--- a/Maurish Sofie Rahmi B_156150600111017_TUGAS 5.docx
+++ b/Maurish Sofie Rahmi B_156150600111017_TUGAS 5.docx
@@ -6191,10 +6191,6 @@
     <w:p>
       <w:pPr>
         <w:pStyle w:val="ListParagraph"/>
-        <w:numPr>
-          <w:ilvl w:val="0"/>
-          <w:numId w:val="21"/>
-        </w:numPr>
         <w:spacing w:after="0" w:line="240" w:lineRule="auto"/>
         <w:jc w:val="both"/>
         <w:rPr>
@@ -6209,8 +6205,36 @@
           <w:sz w:val="24"/>
           <w:lang w:val="id-ID"/>
         </w:rPr>
-        <w:t>Mengapa pad main method harus dituliskan static? Jelaskan jawaban anda beserta dengan alasan!</w:t>
+        <w:t xml:space="preserve">Jawab : Static Variabel adalah </w:t>
       </w:r>
+      <w:r>
+        <w:rPr>
+          <w:rFonts w:ascii="Times New Roman" w:hAnsi="Times New Roman" w:cs="Times New Roman"/>
+          <w:sz w:val="24"/>
+          <w:lang w:val="id-ID"/>
+        </w:rPr>
+        <w:t>jenis variabel yang mempertahankan nilainya pada setiap pemanggilan fungsi. Untuk variabel normal, nilai dari variabel tersebut akan secara otomatis dihapus pada saat fungsi selesai dijalankan, dan akan dibuat ulang pada saat fungsi dipanggil.</w:t>
+      </w:r>
+      <w:r>
+        <w:rPr>
+          <w:rFonts w:ascii="Times New Roman" w:hAnsi="Times New Roman" w:cs="Times New Roman"/>
+          <w:sz w:val="24"/>
+          <w:lang w:val="id-ID"/>
+        </w:rPr>
+        <w:t xml:space="preserve"> Fungsi static variabel adalah memanggil method yang ada pada class di library java tanpa melakukan instansiasi class terlebih dahulu</w:t>
+      </w:r>
+    </w:p>
+    <w:p>
+      <w:pPr>
+        <w:pStyle w:val="ListParagraph"/>
+        <w:spacing w:after="0" w:line="240" w:lineRule="auto"/>
+        <w:jc w:val="both"/>
+        <w:rPr>
+          <w:rFonts w:ascii="Times New Roman" w:hAnsi="Times New Roman" w:cs="Times New Roman"/>
+          <w:sz w:val="24"/>
+          <w:lang w:val="id-ID"/>
+        </w:rPr>
+      </w:pPr>
     </w:p>
     <w:p>
       <w:pPr>
@@ -6233,8 +6257,99 @@
           <w:sz w:val="24"/>
           <w:lang w:val="id-ID"/>
         </w:rPr>
-        <w:t>Lakukan percobaan diatas dan benahi jika menemukan kesalahan</w:t>
+        <w:t>Mengapa pad</w:t>
       </w:r>
+      <w:r>
+        <w:rPr>
+          <w:rFonts w:ascii="Times New Roman" w:hAnsi="Times New Roman" w:cs="Times New Roman"/>
+          <w:sz w:val="24"/>
+          <w:lang w:val="id-ID"/>
+        </w:rPr>
+        <w:t>a</w:t>
+      </w:r>
+      <w:r>
+        <w:rPr>
+          <w:rFonts w:ascii="Times New Roman" w:hAnsi="Times New Roman" w:cs="Times New Roman"/>
+          <w:sz w:val="24"/>
+          <w:lang w:val="id-ID"/>
+        </w:rPr>
+        <w:t xml:space="preserve"> main method harus dituliskan static? Jelaskan jawaban anda beserta dengan alasan!</w:t>
+      </w:r>
+    </w:p>
+    <w:p>
+      <w:pPr>
+        <w:pStyle w:val="ListParagraph"/>
+        <w:spacing w:after="0" w:line="240" w:lineRule="auto"/>
+        <w:jc w:val="both"/>
+        <w:rPr>
+          <w:rFonts w:ascii="Times New Roman" w:hAnsi="Times New Roman" w:cs="Times New Roman"/>
+          <w:sz w:val="24"/>
+          <w:lang w:val="id-ID"/>
+        </w:rPr>
+      </w:pPr>
+      <w:r>
+        <w:rPr>
+          <w:rFonts w:ascii="Times New Roman" w:hAnsi="Times New Roman" w:cs="Times New Roman"/>
+          <w:sz w:val="24"/>
+          <w:lang w:val="id-ID"/>
+        </w:rPr>
+        <w:t>Jawab :</w:t>
+      </w:r>
+      <w:r>
+        <w:t xml:space="preserve"> </w:t>
+      </w:r>
+      <w:r>
+        <w:rPr>
+          <w:rFonts w:ascii="Times New Roman" w:hAnsi="Times New Roman" w:cs="Times New Roman"/>
+          <w:sz w:val="24"/>
+          <w:lang w:val="id-ID"/>
+        </w:rPr>
+        <w:t>M</w:t>
+      </w:r>
+      <w:r>
+        <w:rPr>
+          <w:rFonts w:ascii="Times New Roman" w:hAnsi="Times New Roman" w:cs="Times New Roman"/>
+          <w:sz w:val="24"/>
+          <w:lang w:val="id-ID"/>
+        </w:rPr>
+        <w:t>ethod main harus didefinisikan sebagai public, static, tidak mengembalikan suatu nilai</w:t>
+      </w:r>
+      <w:r>
+        <w:rPr>
+          <w:rFonts w:ascii="Times New Roman" w:hAnsi="Times New Roman" w:cs="Times New Roman"/>
+          <w:sz w:val="24"/>
+          <w:lang w:val="id-ID"/>
+        </w:rPr>
+        <w:t xml:space="preserve"> </w:t>
+      </w:r>
+      <w:r>
+        <w:rPr>
+          <w:rFonts w:ascii="Times New Roman" w:hAnsi="Times New Roman" w:cs="Times New Roman"/>
+          <w:sz w:val="24"/>
+          <w:lang w:val="id-ID"/>
+        </w:rPr>
+        <w:t>(void), dan memiliki argumen berupa array string.</w:t>
+      </w:r>
+      <w:r>
+        <w:rPr>
+          <w:rFonts w:ascii="Times New Roman" w:hAnsi="Times New Roman" w:cs="Times New Roman"/>
+          <w:sz w:val="24"/>
+          <w:lang w:val="id-ID"/>
+        </w:rPr>
+        <w:t xml:space="preserve"> Karena pada dasarnya static method memudahkan untuk memanggil suatu objek berdasarkan kelasnya tanpa harus menginstansiasi lagi, sehingga main method harus static karena pada dasarnya main method memiliki peran untuk memanggil berbagai objek dari beberapa kelas agar program dapat berjalan.</w:t>
+      </w:r>
+    </w:p>
+    <w:p>
+      <w:pPr>
+        <w:pStyle w:val="ListParagraph"/>
+        <w:spacing w:after="0" w:line="240" w:lineRule="auto"/>
+        <w:jc w:val="both"/>
+        <w:rPr>
+          <w:rFonts w:ascii="Times New Roman" w:hAnsi="Times New Roman" w:cs="Times New Roman"/>
+          <w:sz w:val="24"/>
+          <w:lang w:val="id-ID"/>
+        </w:rPr>
+      </w:pPr>
     </w:p>
     <w:p>
       <w:pPr>
@@ -6257,8 +6372,94 @@
           <w:sz w:val="24"/>
           <w:lang w:val="id-ID"/>
         </w:rPr>
-        <w:t>Jika pada tubuh method hitungPenjumlahan ditambahkan syntax hitungPerkalian(a,b) apa yang terjadi  ? Jelaskan ?</w:t>
+        <w:t>Lakukan percobaan diatas dan benahi jika menemukan kesalahan</w:t>
       </w:r>
+    </w:p>
+    <w:p>
+      <w:pPr>
+        <w:pStyle w:val="ListParagraph"/>
+        <w:spacing w:after="0" w:line="240" w:lineRule="auto"/>
+        <w:jc w:val="both"/>
+        <w:rPr>
+          <w:rFonts w:ascii="Times New Roman" w:hAnsi="Times New Roman" w:cs="Times New Roman"/>
+          <w:sz w:val="24"/>
+          <w:lang w:val="id-ID"/>
+        </w:rPr>
+      </w:pPr>
+      <w:r>
+        <w:rPr>
+          <w:rFonts w:ascii="Times New Roman" w:hAnsi="Times New Roman" w:cs="Times New Roman"/>
+          <w:sz w:val="24"/>
+          <w:lang w:val="id-ID"/>
+        </w:rPr>
+        <w:lastRenderedPageBreak/>
+        <w:t>Jawab : Tidak ada kesalahan dan program dapat dijalankan</w:t>
+      </w:r>
+    </w:p>
+    <w:p>
+      <w:pPr>
+        <w:pStyle w:val="ListParagraph"/>
+        <w:spacing w:after="0" w:line="240" w:lineRule="auto"/>
+        <w:jc w:val="both"/>
+        <w:rPr>
+          <w:rFonts w:ascii="Times New Roman" w:hAnsi="Times New Roman" w:cs="Times New Roman"/>
+          <w:sz w:val="24"/>
+          <w:lang w:val="id-ID"/>
+        </w:rPr>
+      </w:pPr>
+      <w:r>
+        <w:rPr>
+          <w:noProof/>
+          <w:lang w:val="id-ID" w:eastAsia="id-ID"/>
+        </w:rPr>
+        <w:drawing>
+          <wp:inline distT="0" distB="0" distL="0" distR="0" wp14:anchorId="3D5ABFF6" wp14:editId="5D8302FA">
+            <wp:extent cx="4320000" cy="2433600"/>
+            <wp:effectExtent l="0" t="0" r="4445" b="5080"/>
+            <wp:docPr id="9" name="Picture 9"/>
+            <wp:cNvGraphicFramePr>
+              <a:graphicFrameLocks xmlns:a="http://schemas.openxmlformats.org/drawingml/2006/main" noChangeAspect="1"/>
+            </wp:cNvGraphicFramePr>
+            <a:graphic xmlns:a="http://schemas.openxmlformats.org/drawingml/2006/main">
+              <a:graphicData uri="http://schemas.openxmlformats.org/drawingml/2006/picture">
+                <pic:pic xmlns:pic="http://schemas.openxmlformats.org/drawingml/2006/picture">
+                  <pic:nvPicPr>
+                    <pic:cNvPr id="0" name=""/>
+                    <pic:cNvPicPr/>
+                  </pic:nvPicPr>
+                  <pic:blipFill>
+                    <a:blip r:embed="rId9"/>
+                    <a:stretch>
+                      <a:fillRect/>
+                    </a:stretch>
+                  </pic:blipFill>
+                  <pic:spPr>
+                    <a:xfrm>
+                      <a:off x="0" y="0"/>
+                      <a:ext cx="4320000" cy="2433600"/>
+                    </a:xfrm>
+                    <a:prstGeom prst="rect">
+                      <a:avLst/>
+                    </a:prstGeom>
+                  </pic:spPr>
+                </pic:pic>
+              </a:graphicData>
+            </a:graphic>
+          </wp:inline>
+        </w:drawing>
+      </w:r>
+    </w:p>
+    <w:p>
+      <w:pPr>
+        <w:pStyle w:val="ListParagraph"/>
+        <w:spacing w:after="0" w:line="240" w:lineRule="auto"/>
+        <w:jc w:val="both"/>
+        <w:rPr>
+          <w:rFonts w:ascii="Times New Roman" w:hAnsi="Times New Roman" w:cs="Times New Roman"/>
+          <w:sz w:val="24"/>
+          <w:lang w:val="id-ID"/>
+        </w:rPr>
+      </w:pPr>
     </w:p>
     <w:p>
       <w:pPr>
@@ -6281,7 +6482,47 @@
           <w:sz w:val="24"/>
           <w:lang w:val="id-ID"/>
         </w:rPr>
-        <w:t>Jika pada tubu method hitungPerkalian ditambahkan syntax hitungPenjumlahan(a,b) apa yang terjadi ? Jelaskan ?</w:t>
+        <w:t>Jika pada tubuh method hitungPenjumlahan ditambahkan syntax hitungPerkalian(a,b) apa yang terjadi  ? Jelaskan ?</w:t>
+      </w:r>
+    </w:p>
+    <w:p>
+      <w:pPr>
+        <w:pStyle w:val="ListParagraph"/>
+        <w:numPr>
+          <w:ilvl w:val="0"/>
+          <w:numId w:val="21"/>
+        </w:numPr>
+        <w:spacing w:after="0" w:line="240" w:lineRule="auto"/>
+        <w:jc w:val="both"/>
+        <w:rPr>
+          <w:rFonts w:ascii="Times New Roman" w:hAnsi="Times New Roman" w:cs="Times New Roman"/>
+          <w:sz w:val="24"/>
+          <w:lang w:val="id-ID"/>
+        </w:rPr>
+      </w:pPr>
+      <w:r>
+        <w:rPr>
+          <w:rFonts w:ascii="Times New Roman" w:hAnsi="Times New Roman" w:cs="Times New Roman"/>
+          <w:sz w:val="24"/>
+          <w:lang w:val="id-ID"/>
+        </w:rPr>
+        <w:t>Jika pada tubu</w:t>
+      </w:r>
+      <w:r>
+        <w:rPr>
+          <w:rFonts w:ascii="Times New Roman" w:hAnsi="Times New Roman" w:cs="Times New Roman"/>
+          <w:sz w:val="24"/>
+          <w:lang w:val="id-ID"/>
+        </w:rPr>
+        <w:t>h</w:t>
+      </w:r>
+      <w:r>
+        <w:rPr>
+          <w:rFonts w:ascii="Times New Roman" w:hAnsi="Times New Roman" w:cs="Times New Roman"/>
+          <w:sz w:val="24"/>
+          <w:lang w:val="id-ID"/>
+        </w:rPr>
+        <w:t xml:space="preserve"> method hitungPerkalian ditambahkan syntax hitungPenjumlahan(a,b) apa yang terjadi ? Jelaskan ?</w:t>
       </w:r>
     </w:p>
     <w:p>
@@ -6375,11 +6616,41 @@
     <w:p>
       <w:pPr>
         <w:pStyle w:val="ListParagraph"/>
-        <w:numPr>
-          <w:ilvl w:val="0"/>
-          <w:numId w:val="22"/>
-        </w:numPr>
         <w:spacing w:after="0" w:line="240" w:lineRule="auto"/>
+        <w:ind w:left="644"/>
+        <w:jc w:val="both"/>
+        <w:rPr>
+          <w:rFonts w:ascii="Times New Roman" w:hAnsi="Times New Roman" w:cs="Times New Roman"/>
+          <w:sz w:val="24"/>
+          <w:lang w:val="id-ID"/>
+        </w:rPr>
+      </w:pPr>
+      <w:r>
+        <w:rPr>
+          <w:rFonts w:ascii="Times New Roman" w:hAnsi="Times New Roman" w:cs="Times New Roman"/>
+          <w:sz w:val="24"/>
+          <w:lang w:val="id-ID"/>
+        </w:rPr>
+        <w:t>Jawab : Tidak ada kesalahan dan program dapat dijalankan</w:t>
+      </w:r>
+    </w:p>
+    <w:p>
+      <w:pPr>
+        <w:pStyle w:val="ListParagraph"/>
+        <w:spacing w:after="0" w:line="240" w:lineRule="auto"/>
+        <w:ind w:left="644"/>
+        <w:jc w:val="both"/>
+        <w:rPr>
+          <w:noProof/>
+          <w:lang w:val="id-ID" w:eastAsia="id-ID"/>
+        </w:rPr>
+      </w:pPr>
+    </w:p>
+    <w:p>
+      <w:pPr>
+        <w:pStyle w:val="ListParagraph"/>
+        <w:spacing w:after="0" w:line="240" w:lineRule="auto"/>
+        <w:ind w:left="644"/>
         <w:jc w:val="both"/>
         <w:rPr>
           <w:rFonts w:ascii="Times New Roman" w:hAnsi="Times New Roman" w:cs="Times New Roman"/>
@@ -6390,12 +6661,66 @@
       </w:pPr>
       <w:r>
         <w:rPr>
+          <w:noProof/>
+          <w:lang w:val="id-ID" w:eastAsia="id-ID"/>
+        </w:rPr>
+        <w:drawing>
+          <wp:inline distT="0" distB="0" distL="0" distR="0" wp14:anchorId="42586B82" wp14:editId="74F70BEF">
+            <wp:extent cx="4320000" cy="1933200"/>
+            <wp:effectExtent l="0" t="0" r="4445" b="0"/>
+            <wp:docPr id="15" name="Picture 15"/>
+            <wp:cNvGraphicFramePr>
+              <a:graphicFrameLocks xmlns:a="http://schemas.openxmlformats.org/drawingml/2006/main" noChangeAspect="1"/>
+            </wp:cNvGraphicFramePr>
+            <a:graphic xmlns:a="http://schemas.openxmlformats.org/drawingml/2006/main">
+              <a:graphicData uri="http://schemas.openxmlformats.org/drawingml/2006/picture">
+                <pic:pic xmlns:pic="http://schemas.openxmlformats.org/drawingml/2006/picture">
+                  <pic:nvPicPr>
+                    <pic:cNvPr id="0" name=""/>
+                    <pic:cNvPicPr/>
+                  </pic:nvPicPr>
+                  <pic:blipFill rotWithShape="1">
+                    <a:blip r:embed="rId10"/>
+                    <a:srcRect l="921"/>
+                    <a:stretch/>
+                  </pic:blipFill>
+                  <pic:spPr bwMode="auto">
+                    <a:xfrm>
+                      <a:off x="0" y="0"/>
+                      <a:ext cx="4320000" cy="1933200"/>
+                    </a:xfrm>
+                    <a:prstGeom prst="rect">
+                      <a:avLst/>
+                    </a:prstGeom>
+                    <a:ln>
+                      <a:noFill/>
+                    </a:ln>
+                    <a:extLst>
+                      <a:ext uri="{53640926-AAD7-44D8-BBD7-CCE9431645EC}">
+                        <a14:shadowObscured xmlns:a14="http://schemas.microsoft.com/office/drawing/2010/main"/>
+                      </a:ext>
+                    </a:extLst>
+                  </pic:spPr>
+                </pic:pic>
+              </a:graphicData>
+            </a:graphic>
+          </wp:inline>
+        </w:drawing>
+      </w:r>
+    </w:p>
+    <w:p>
+      <w:pPr>
+        <w:pStyle w:val="ListParagraph"/>
+        <w:spacing w:after="0" w:line="240" w:lineRule="auto"/>
+        <w:ind w:left="644"/>
+        <w:jc w:val="both"/>
+        <w:rPr>
           <w:rFonts w:ascii="Times New Roman" w:hAnsi="Times New Roman" w:cs="Times New Roman"/>
           <w:sz w:val="24"/>
-          <w:lang w:val="id-ID"/>
-        </w:rPr>
-        <w:t>Hapus separator “/” pada file Vehicle1.java pada baris 4-6 serta pada file TestVehicle1.java pada baris 6, apa yang terjadi dan jelaskan!</w:t>
-      </w:r>
+          <w:u w:val="single"/>
+          <w:lang w:val="id-ID"/>
+        </w:rPr>
+      </w:pPr>
     </w:p>
     <w:p>
       <w:pPr>
@@ -6419,7 +6744,7 @@
           <w:sz w:val="24"/>
           <w:lang w:val="id-ID"/>
         </w:rPr>
-        <w:t>Pada file Vehicle1.java variabel load ubah menjadi konstanta final, apa yang terjadi, jelaskan!</w:t>
+        <w:t>Hapus separator “/” pada file Vehicle1.java pada baris 4-6 serta pada file TestVehicle1.java pada baris 6, apa yang terjadi dan jelaskan!</w:t>
       </w:r>
     </w:p>
     <w:p>
@@ -6444,11 +6769,47 @@
           <w:sz w:val="24"/>
           <w:lang w:val="id-ID"/>
         </w:rPr>
-        <w:lastRenderedPageBreak/>
+        <w:t>Pada file Vehicle1.java variabel load ubah menjadi konstanta final, apa yang terjadi, jelaskan!</w:t>
+      </w:r>
+    </w:p>
+    <w:p>
+      <w:pPr>
+        <w:pStyle w:val="ListParagraph"/>
+        <w:numPr>
+          <w:ilvl w:val="0"/>
+          <w:numId w:val="22"/>
+        </w:numPr>
+        <w:spacing w:after="0" w:line="240" w:lineRule="auto"/>
+        <w:jc w:val="both"/>
+        <w:rPr>
+          <w:rFonts w:ascii="Times New Roman" w:hAnsi="Times New Roman" w:cs="Times New Roman"/>
+          <w:sz w:val="24"/>
+          <w:u w:val="single"/>
+          <w:lang w:val="id-ID"/>
+        </w:rPr>
+      </w:pPr>
+      <w:r>
+        <w:rPr>
+          <w:rFonts w:ascii="Times New Roman" w:hAnsi="Times New Roman" w:cs="Times New Roman"/>
+          <w:sz w:val="24"/>
+          <w:lang w:val="id-ID"/>
+        </w:rPr>
         <w:t>Tambahkan keyword “static” pada file Vehicle1.java variabel maxLoad, apa yang terjadi dan jelaskan !</w:t>
       </w:r>
-      <w:bookmarkStart w:id="0" w:name="_GoBack"/>
-      <w:bookmarkEnd w:id="0"/>
+    </w:p>
+    <w:p>
+      <w:pPr>
+        <w:pStyle w:val="ListParagraph"/>
+        <w:spacing w:after="0" w:line="240" w:lineRule="auto"/>
+        <w:ind w:left="644"/>
+        <w:jc w:val="both"/>
+        <w:rPr>
+          <w:rFonts w:ascii="Times New Roman" w:hAnsi="Times New Roman" w:cs="Times New Roman"/>
+          <w:sz w:val="24"/>
+          <w:u w:val="single"/>
+          <w:lang w:val="id-ID"/>
+        </w:rPr>
+      </w:pPr>
     </w:p>
     <w:p>
       <w:pPr>
@@ -6472,23 +6833,284 @@
           <w:sz w:val="24"/>
           <w:lang w:val="id-ID"/>
         </w:rPr>
+        <w:lastRenderedPageBreak/>
         <w:t>KESIMPULAN</w:t>
       </w:r>
     </w:p>
     <w:p>
       <w:pPr>
+        <w:pStyle w:val="ListParagraph"/>
+        <w:spacing w:after="0" w:line="240" w:lineRule="auto"/>
+        <w:ind w:left="284"/>
+        <w:rPr>
+          <w:rFonts w:ascii="Times New Roman" w:hAnsi="Times New Roman" w:cs="Times New Roman"/>
+          <w:sz w:val="24"/>
+          <w:lang w:val="id-ID"/>
+        </w:rPr>
+      </w:pPr>
+    </w:p>
+    <w:p>
+      <w:pPr>
         <w:spacing w:after="0" w:line="276" w:lineRule="auto"/>
-        <w:ind w:firstLine="993"/>
+        <w:ind w:firstLine="567"/>
         <w:jc w:val="both"/>
         <w:rPr>
+          <w:rFonts w:ascii="Times New Roman" w:hAnsi="Times New Roman" w:cs="Times New Roman"/>
+          <w:lang w:val="id-ID"/>
+        </w:rPr>
+      </w:pPr>
+      <w:r>
+        <w:rPr>
+          <w:rFonts w:ascii="Times New Roman" w:hAnsi="Times New Roman" w:cs="Times New Roman"/>
+          <w:lang w:val="id-ID"/>
+        </w:rPr>
+        <w:t xml:space="preserve">Method Static adalah method yang dapat dipakai tanpa harus menginisialisasi suatu </w:t>
+      </w:r>
+      <w:r>
+        <w:rPr>
+          <w:rFonts w:ascii="Times New Roman" w:hAnsi="Times New Roman" w:cs="Times New Roman"/>
+          <w:lang w:val="id-ID"/>
+        </w:rPr>
+        <w:t xml:space="preserve">class </w:t>
+      </w:r>
+      <w:r>
+        <w:rPr>
+          <w:rFonts w:ascii="Times New Roman" w:hAnsi="Times New Roman" w:cs="Times New Roman"/>
+          <w:lang w:val="id-ID"/>
+        </w:rPr>
+        <w:t>(maksudnya tanpa menggunakan variabel terlebih dahulu). Method static hanya dimiliki</w:t>
+      </w:r>
+      <w:r>
+        <w:rPr>
+          <w:rFonts w:ascii="Times New Roman" w:hAnsi="Times New Roman" w:cs="Times New Roman"/>
+          <w:lang w:val="id-ID"/>
+        </w:rPr>
+        <w:t xml:space="preserve"> </w:t>
+      </w:r>
+      <w:r>
+        <w:rPr>
+          <w:rFonts w:ascii="Times New Roman" w:hAnsi="Times New Roman" w:cs="Times New Roman"/>
+          <w:lang w:val="id-ID"/>
+        </w:rPr>
+        <w:t>oleh class dan tidak dapat digunakan oleh instance (atau objek) dari suatu class. Method</w:t>
+      </w:r>
+      <w:r>
+        <w:rPr>
+          <w:rFonts w:ascii="Times New Roman" w:hAnsi="Times New Roman" w:cs="Times New Roman"/>
+          <w:lang w:val="id-ID"/>
+        </w:rPr>
+        <w:t xml:space="preserve"> </w:t>
+      </w:r>
+      <w:r>
+        <w:rPr>
+          <w:rFonts w:ascii="Times New Roman" w:hAnsi="Times New Roman" w:cs="Times New Roman"/>
+          <w:lang w:val="id-ID"/>
+        </w:rPr>
+        <w:t>static dibedakan dari method yang dapat instance di dalam suatu class oleh kata kunci</w:t>
+      </w:r>
+      <w:r>
+        <w:rPr>
+          <w:rFonts w:ascii="Times New Roman" w:hAnsi="Times New Roman" w:cs="Times New Roman"/>
+          <w:lang w:val="id-ID"/>
+        </w:rPr>
+        <w:t xml:space="preserve"> </w:t>
+      </w:r>
+      <w:r>
+        <w:rPr>
+          <w:rFonts w:ascii="Times New Roman" w:hAnsi="Times New Roman" w:cs="Times New Roman"/>
+          <w:lang w:val="id-ID"/>
+        </w:rPr>
+        <w:t>static.</w:t>
+      </w:r>
+    </w:p>
+    <w:p>
+      <w:pPr>
+        <w:spacing w:after="0" w:line="276" w:lineRule="auto"/>
+        <w:ind w:firstLine="567"/>
+        <w:jc w:val="both"/>
+        <w:rPr>
+          <w:rFonts w:ascii="Times New Roman" w:hAnsi="Times New Roman" w:cs="Times New Roman"/>
+          <w:lang w:val="id-ID"/>
+        </w:rPr>
+      </w:pPr>
+      <w:r>
+        <w:rPr>
+          <w:rFonts w:ascii="Times New Roman" w:hAnsi="Times New Roman" w:cs="Times New Roman"/>
+          <w:lang w:val="id-ID"/>
+        </w:rPr>
+        <w:t xml:space="preserve">Static Method digunakan  saat ingin memanggil method yang ada pada class di library java seperti </w:t>
+      </w:r>
+      <w:r>
+        <w:rPr>
           <w:rFonts w:ascii="Courier New" w:hAnsi="Courier New" w:cs="Courier New"/>
-          <w:sz w:val="20"/>
-          <w:lang w:val="id-ID"/>
-        </w:rPr>
-      </w:pPr>
+          <w:lang w:val="id-ID"/>
+        </w:rPr>
+        <w:t>System.out.println()</w:t>
+      </w:r>
+      <w:r>
+        <w:rPr>
+          <w:rFonts w:ascii="Times New Roman" w:hAnsi="Times New Roman" w:cs="Times New Roman"/>
+          <w:lang w:val="id-ID"/>
+        </w:rPr>
+        <w:t xml:space="preserve"> atau </w:t>
+      </w:r>
+      <w:r>
+        <w:rPr>
+          <w:rFonts w:ascii="Courier New" w:hAnsi="Courier New" w:cs="Courier New"/>
+          <w:lang w:val="id-ID"/>
+        </w:rPr>
+        <w:t>Math.pow(),</w:t>
+      </w:r>
+      <w:r>
+        <w:rPr>
+          <w:rFonts w:ascii="Times New Roman" w:hAnsi="Times New Roman" w:cs="Times New Roman"/>
+          <w:lang w:val="id-ID"/>
+        </w:rPr>
+        <w:t xml:space="preserve"> lalu saat ingin memanggil dua kelas atau lebih tetapi tanpa harus membuat suatu instansiasi objek baru lagi. Serta b</w:t>
+      </w:r>
+      <w:r>
+        <w:rPr>
+          <w:rFonts w:ascii="Times New Roman" w:hAnsi="Times New Roman" w:cs="Times New Roman"/>
+          <w:lang w:val="id-ID"/>
+        </w:rPr>
+        <w:t xml:space="preserve">ila di suatu class terdapat static variable dan static method, maka apabila ada class lain yang ingin menggunakannya dapat langsung memanggil variable atau method tersebut dengan format: </w:t>
+      </w:r>
+      <w:r>
+        <w:rPr>
+          <w:rFonts w:ascii="Courier New" w:hAnsi="Courier New" w:cs="Courier New"/>
+          <w:lang w:val="id-ID"/>
+        </w:rPr>
+        <w:t>NamaClass.namaStaticVariableAtauMethod</w:t>
+      </w:r>
+      <w:r>
+        <w:rPr>
+          <w:rFonts w:ascii="Times New Roman" w:hAnsi="Times New Roman" w:cs="Times New Roman"/>
+          <w:lang w:val="id-ID"/>
+        </w:rPr>
+        <w:t xml:space="preserve">. </w:t>
+      </w:r>
+      <w:r>
+        <w:rPr>
+          <w:rFonts w:ascii="Times New Roman" w:hAnsi="Times New Roman" w:cs="Times New Roman"/>
+          <w:lang w:val="id-ID"/>
+        </w:rPr>
+        <w:t>Tanpa</w:t>
+      </w:r>
+      <w:r>
+        <w:rPr>
+          <w:rFonts w:ascii="Times New Roman" w:hAnsi="Times New Roman" w:cs="Times New Roman"/>
+          <w:lang w:val="id-ID"/>
+        </w:rPr>
+        <w:t xml:space="preserve"> perlu lagi membuat suatu objek dari class tersebut.</w:t>
+      </w:r>
+      <w:r>
+        <w:rPr>
+          <w:rFonts w:ascii="Times New Roman" w:hAnsi="Times New Roman" w:cs="Times New Roman"/>
+          <w:lang w:val="id-ID"/>
+        </w:rPr>
+        <w:t xml:space="preserve"> </w:t>
+      </w:r>
+    </w:p>
+    <w:p>
+      <w:pPr>
+        <w:spacing w:after="0" w:line="276" w:lineRule="auto"/>
+        <w:ind w:firstLine="567"/>
+        <w:jc w:val="both"/>
+        <w:rPr>
+          <w:rFonts w:ascii="Times New Roman" w:hAnsi="Times New Roman" w:cs="Times New Roman"/>
+          <w:lang w:val="id-ID"/>
+        </w:rPr>
+      </w:pPr>
+      <w:r>
+        <w:rPr>
+          <w:rFonts w:ascii="Times New Roman" w:hAnsi="Times New Roman" w:cs="Times New Roman"/>
+          <w:lang w:val="id-ID"/>
+        </w:rPr>
+        <w:t>Perbedan yang menonjol antara method static dan nonstatic adalah a</w:t>
+      </w:r>
+      <w:r>
+        <w:rPr>
+          <w:rFonts w:ascii="Times New Roman" w:hAnsi="Times New Roman" w:cs="Times New Roman"/>
+          <w:lang w:val="id-ID"/>
+        </w:rPr>
+        <w:t>pabila ada kata kunci static pada variable atau method maka variabel atau method tersebut dapat dipanggil dan diberi nilai dengan membuat objek tanpa instan class.</w:t>
+      </w:r>
+    </w:p>
+    <w:p>
+      <w:pPr>
+        <w:spacing w:after="0" w:line="276" w:lineRule="auto"/>
+        <w:ind w:firstLine="567"/>
+        <w:jc w:val="both"/>
+        <w:rPr>
+          <w:rFonts w:ascii="Times New Roman" w:hAnsi="Times New Roman" w:cs="Times New Roman"/>
+          <w:lang w:val="id-ID"/>
+        </w:rPr>
+      </w:pPr>
+      <w:r>
+        <w:rPr>
+          <w:rFonts w:ascii="Times New Roman" w:hAnsi="Times New Roman" w:cs="Times New Roman"/>
+          <w:lang w:val="id-ID"/>
+        </w:rPr>
+        <w:t xml:space="preserve">Konstanta </w:t>
+      </w:r>
+      <w:r>
+        <w:rPr>
+          <w:rFonts w:ascii="Times New Roman" w:hAnsi="Times New Roman" w:cs="Times New Roman"/>
+          <w:lang w:val="id-ID"/>
+        </w:rPr>
+        <w:t xml:space="preserve">final </w:t>
+      </w:r>
+      <w:r>
+        <w:rPr>
+          <w:rFonts w:ascii="Times New Roman" w:hAnsi="Times New Roman" w:cs="Times New Roman"/>
+          <w:lang w:val="id-ID"/>
+        </w:rPr>
+        <w:t>merupakan identifier yang berisi data yang sudah ditentukan dan pasti, tidak dapat dirubah (permanent) di dalam sebuah program. Dalam mendeklarasikan sebuah konstanta, diperlukan kata kunci (keyword) final sebelum tipe data dan nama konstanta.</w:t>
+      </w:r>
+      <w:r>
+        <w:rPr>
+          <w:rFonts w:ascii="Times New Roman" w:hAnsi="Times New Roman" w:cs="Times New Roman"/>
+          <w:lang w:val="id-ID"/>
+        </w:rPr>
+        <w:t xml:space="preserve"> </w:t>
+      </w:r>
+      <w:r>
+        <w:rPr>
+          <w:rFonts w:ascii="Courier New" w:hAnsi="Courier New" w:cs="Courier New"/>
+          <w:lang w:val="id-ID"/>
+        </w:rPr>
+        <w:t>final</w:t>
+      </w:r>
+      <w:r>
+        <w:rPr>
+          <w:rFonts w:ascii="Times New Roman" w:hAnsi="Times New Roman" w:cs="Times New Roman"/>
+          <w:lang w:val="id-ID"/>
+        </w:rPr>
+        <w:t xml:space="preserve"> adalah kata kunci Java (Java keyword) yang berarti bahwa nilai sebuah konstanta tidak dapat berubah. Secara kaidah penamaan, nama konstanta ditulis menggunakan huruf besar semua.</w:t>
+      </w:r>
+    </w:p>
+    <w:p>
+      <w:pPr>
+        <w:spacing w:after="0" w:line="276" w:lineRule="auto"/>
+        <w:ind w:firstLine="567"/>
+        <w:jc w:val="both"/>
+        <w:rPr>
+          <w:rFonts w:ascii="Times New Roman" w:hAnsi="Times New Roman" w:cs="Times New Roman"/>
+          <w:lang w:val="id-ID"/>
+        </w:rPr>
+      </w:pPr>
+      <w:r>
+        <w:rPr>
+          <w:rFonts w:ascii="Times New Roman" w:hAnsi="Times New Roman" w:cs="Times New Roman"/>
+          <w:lang w:val="id-ID"/>
+        </w:rPr>
+        <w:t>Konstanta final digunakan apabila dibutuhkan untuk menyimpan sebuah nilai pada suatu variabel yang tidak diperlukan perubahan data pada variabel  lagi contohnya adalah nilai pi pada lingkaran.</w:t>
+      </w:r>
+      <w:bookmarkStart w:id="0" w:name="_GoBack"/>
+      <w:bookmarkEnd w:id="0"/>
     </w:p>
     <w:sectPr>
-      <w:headerReference w:type="first" r:id="rId9"/>
+      <w:headerReference w:type="first" r:id="rId11"/>
       <w:pgSz w:w="11907" w:h="16839" w:code="9"/>
       <w:pgMar w:top="1701" w:right="1701" w:bottom="1701" w:left="2268" w:header="709" w:footer="709" w:gutter="0"/>
       <w:cols w:space="708"/>
@@ -10153,7 +10775,7 @@
 </file>
 
 <file path=customXml/itemProps1.xml><?xml version="1.0" encoding="utf-8"?>
-<ds:datastoreItem xmlns:ds="http://schemas.openxmlformats.org/officeDocument/2006/customXml" ds:itemID="{6A7C01EA-0306-4ECF-B944-28559968C87F}">
+<ds:datastoreItem xmlns:ds="http://schemas.openxmlformats.org/officeDocument/2006/customXml" ds:itemID="{645A6C2D-40FE-445C-83A9-4EE85C818BE7}">
   <ds:schemaRefs>
     <ds:schemaRef ds:uri="http://schemas.openxmlformats.org/officeDocument/2006/bibliography"/>
   </ds:schemaRefs>

--- a/Maurish Sofie Rahmi B_156150600111017_TUGAS 5.docx
+++ b/Maurish Sofie Rahmi B_156150600111017_TUGAS 5.docx
@@ -10428,15 +10428,7 @@
                 <w:sz w:val="22"/>
                 <w:szCs w:val="20"/>
               </w:rPr>
-              <w:t>Memanggil method static hitung</w:t>
-            </w:r>
-            <w:r>
-              <w:rPr>
-                <w:rFonts w:cs="Times New Roman"/>
-                <w:sz w:val="22"/>
-                <w:szCs w:val="20"/>
-              </w:rPr>
-              <w:t>Kurang</w:t>
+              <w:t>Memanggil method static hitungKurang</w:t>
             </w:r>
           </w:p>
           <w:p>
@@ -10562,31 +10554,7 @@
                 <w:sz w:val="22"/>
                 <w:szCs w:val="20"/>
               </w:rPr>
-              <w:t xml:space="preserve">Memanggil method </w:t>
-            </w:r>
-            <w:r>
-              <w:rPr>
-                <w:rFonts w:cs="Times New Roman"/>
-                <w:sz w:val="22"/>
-                <w:szCs w:val="20"/>
-              </w:rPr>
-              <w:t>non-</w:t>
-            </w:r>
-            <w:r>
-              <w:rPr>
-                <w:rFonts w:cs="Times New Roman"/>
-                <w:sz w:val="22"/>
-                <w:szCs w:val="20"/>
-              </w:rPr>
-              <w:t>static hitung</w:t>
-            </w:r>
-            <w:r>
-              <w:rPr>
-                <w:rFonts w:cs="Times New Roman"/>
-                <w:sz w:val="22"/>
-                <w:szCs w:val="20"/>
-              </w:rPr>
-              <w:t>Kali</w:t>
+              <w:t>Memanggil method non-static hitungKali</w:t>
             </w:r>
           </w:p>
           <w:p>
@@ -10676,193 +10644,97 @@
                 <w:sz w:val="22"/>
                 <w:szCs w:val="20"/>
               </w:rPr>
-              <w:t xml:space="preserve">Memanggil method </w:t>
-            </w:r>
-            <w:r>
-              <w:rPr>
-                <w:rFonts w:cs="Times New Roman"/>
-                <w:sz w:val="22"/>
-                <w:szCs w:val="20"/>
-              </w:rPr>
-              <w:t>non-</w:t>
-            </w:r>
-            <w:r>
-              <w:rPr>
-                <w:rFonts w:cs="Times New Roman"/>
-                <w:sz w:val="22"/>
-                <w:szCs w:val="20"/>
-              </w:rPr>
-              <w:t>static hitung</w:t>
-            </w:r>
-            <w:r>
-              <w:rPr>
-                <w:rFonts w:cs="Times New Roman"/>
-                <w:sz w:val="22"/>
-                <w:szCs w:val="20"/>
-              </w:rPr>
-              <w:t>Bagi</w:t>
-            </w:r>
-          </w:p>
-          <w:p>
-            <w:pPr>
-              <w:pStyle w:val="TableContents"/>
-              <w:rPr>
-                <w:rFonts w:cs="Times New Roman"/>
-                <w:sz w:val="22"/>
-                <w:szCs w:val="20"/>
-              </w:rPr>
-            </w:pPr>
-            <w:r>
-              <w:rPr>
-                <w:rFonts w:cs="Times New Roman"/>
-                <w:sz w:val="22"/>
-                <w:szCs w:val="20"/>
-              </w:rPr>
-              <w:t xml:space="preserve">Proses </w:t>
-            </w:r>
-            <w:r>
-              <w:rPr>
-                <w:rFonts w:cs="Times New Roman"/>
-                <w:sz w:val="22"/>
-                <w:szCs w:val="20"/>
-              </w:rPr>
-              <w:t>mencetak Masukkan pembilang</w:t>
-            </w:r>
-            <w:r>
-              <w:rPr>
-                <w:rFonts w:cs="Times New Roman"/>
-                <w:sz w:val="22"/>
-                <w:szCs w:val="20"/>
-              </w:rPr>
-              <w:t xml:space="preserve"> : </w:t>
-            </w:r>
-          </w:p>
-          <w:p>
-            <w:pPr>
-              <w:pStyle w:val="TableContents"/>
-              <w:rPr>
-                <w:rFonts w:cs="Times New Roman"/>
-                <w:sz w:val="22"/>
-                <w:szCs w:val="20"/>
-              </w:rPr>
-            </w:pPr>
-            <w:r>
-              <w:rPr>
-                <w:rFonts w:cs="Times New Roman"/>
-                <w:sz w:val="22"/>
-                <w:szCs w:val="20"/>
-              </w:rPr>
-              <w:t xml:space="preserve">Inisialisasi </w:t>
-            </w:r>
-            <w:r>
-              <w:rPr>
-                <w:rFonts w:cs="Times New Roman"/>
-                <w:sz w:val="22"/>
-                <w:szCs w:val="20"/>
-              </w:rPr>
-              <w:t>variabel int pemb1</w:t>
-            </w:r>
-            <w:r>
-              <w:rPr>
-                <w:rFonts w:cs="Times New Roman"/>
-                <w:sz w:val="22"/>
-                <w:szCs w:val="20"/>
-              </w:rPr>
-              <w:t xml:space="preserve"> untuk menyimpan nilai input user</w:t>
-            </w:r>
-          </w:p>
-          <w:p>
-            <w:pPr>
-              <w:pStyle w:val="TableContents"/>
-              <w:rPr>
-                <w:rFonts w:cs="Times New Roman"/>
-                <w:sz w:val="22"/>
-                <w:szCs w:val="20"/>
-              </w:rPr>
-            </w:pPr>
-            <w:r>
-              <w:rPr>
-                <w:rFonts w:cs="Times New Roman"/>
-                <w:sz w:val="22"/>
-                <w:szCs w:val="20"/>
-              </w:rPr>
-              <w:t xml:space="preserve">Proses </w:t>
-            </w:r>
-            <w:r>
-              <w:rPr>
-                <w:rFonts w:cs="Times New Roman"/>
-                <w:sz w:val="22"/>
-                <w:szCs w:val="20"/>
-              </w:rPr>
-              <w:t>mencetak Masukkan penyebut</w:t>
-            </w:r>
-            <w:r>
-              <w:rPr>
-                <w:rFonts w:cs="Times New Roman"/>
-                <w:sz w:val="22"/>
-                <w:szCs w:val="20"/>
-              </w:rPr>
-              <w:t xml:space="preserve"> :</w:t>
-            </w:r>
-          </w:p>
-          <w:p>
-            <w:pPr>
-              <w:pStyle w:val="TableContents"/>
-              <w:rPr>
-                <w:rFonts w:cs="Times New Roman"/>
-                <w:sz w:val="22"/>
-                <w:szCs w:val="20"/>
-              </w:rPr>
-            </w:pPr>
-            <w:r>
-              <w:rPr>
-                <w:rFonts w:cs="Times New Roman"/>
-                <w:sz w:val="22"/>
-                <w:szCs w:val="20"/>
-              </w:rPr>
-              <w:t xml:space="preserve">Inisialisasi </w:t>
-            </w:r>
-            <w:r>
-              <w:rPr>
-                <w:rFonts w:cs="Times New Roman"/>
-                <w:sz w:val="22"/>
-                <w:szCs w:val="20"/>
-              </w:rPr>
-              <w:t>variabel int peny1</w:t>
-            </w:r>
-            <w:r>
-              <w:rPr>
-                <w:rFonts w:cs="Times New Roman"/>
-                <w:sz w:val="22"/>
-                <w:szCs w:val="20"/>
-              </w:rPr>
-              <w:t xml:space="preserve"> untuk menyimpan nilai input user</w:t>
-            </w:r>
-          </w:p>
-          <w:p>
-            <w:pPr>
-              <w:pStyle w:val="TableContents"/>
-              <w:rPr>
-                <w:rFonts w:cs="Times New Roman"/>
-                <w:sz w:val="22"/>
-                <w:szCs w:val="20"/>
-              </w:rPr>
-            </w:pPr>
-            <w:r>
-              <w:rPr>
-                <w:rFonts w:cs="Times New Roman"/>
-                <w:sz w:val="22"/>
-                <w:szCs w:val="20"/>
-              </w:rPr>
-              <w:t xml:space="preserve">Memanggil method </w:t>
-            </w:r>
-            <w:r>
-              <w:rPr>
-                <w:rFonts w:cs="Times New Roman"/>
-                <w:sz w:val="22"/>
-                <w:szCs w:val="20"/>
-              </w:rPr>
-              <w:t>non-static sederhana</w:t>
+              <w:t>Memanggil method non-static hitungBagi</w:t>
+            </w:r>
+          </w:p>
+          <w:p>
+            <w:pPr>
+              <w:pStyle w:val="TableContents"/>
+              <w:rPr>
+                <w:rFonts w:cs="Times New Roman"/>
+                <w:sz w:val="22"/>
+                <w:szCs w:val="20"/>
+              </w:rPr>
+            </w:pPr>
+            <w:r>
+              <w:rPr>
+                <w:rFonts w:cs="Times New Roman"/>
+                <w:sz w:val="22"/>
+                <w:szCs w:val="20"/>
+              </w:rPr>
+              <w:t xml:space="preserve">Proses mencetak Masukkan pembilang : </w:t>
+            </w:r>
+          </w:p>
+          <w:p>
+            <w:pPr>
+              <w:pStyle w:val="TableContents"/>
+              <w:rPr>
+                <w:rFonts w:cs="Times New Roman"/>
+                <w:sz w:val="22"/>
+                <w:szCs w:val="20"/>
+              </w:rPr>
+            </w:pPr>
+            <w:r>
+              <w:rPr>
+                <w:rFonts w:cs="Times New Roman"/>
+                <w:sz w:val="22"/>
+                <w:szCs w:val="20"/>
+              </w:rPr>
+              <w:t>Inisialisasi variabel int pemb1 untuk menyimpan nilai input user</w:t>
+            </w:r>
+          </w:p>
+          <w:p>
+            <w:pPr>
+              <w:pStyle w:val="TableContents"/>
+              <w:rPr>
+                <w:rFonts w:cs="Times New Roman"/>
+                <w:sz w:val="22"/>
+                <w:szCs w:val="20"/>
+              </w:rPr>
+            </w:pPr>
+            <w:r>
+              <w:rPr>
+                <w:rFonts w:cs="Times New Roman"/>
+                <w:sz w:val="22"/>
+                <w:szCs w:val="20"/>
+              </w:rPr>
+              <w:t>Proses mencetak Masukkan penyebut :</w:t>
+            </w:r>
+          </w:p>
+          <w:p>
+            <w:pPr>
+              <w:pStyle w:val="TableContents"/>
+              <w:rPr>
+                <w:rFonts w:cs="Times New Roman"/>
+                <w:sz w:val="22"/>
+                <w:szCs w:val="20"/>
+              </w:rPr>
+            </w:pPr>
+            <w:r>
+              <w:rPr>
+                <w:rFonts w:cs="Times New Roman"/>
+                <w:sz w:val="22"/>
+                <w:szCs w:val="20"/>
+              </w:rPr>
+              <w:t>Inisialisasi variabel int peny1 untuk menyimpan nilai input user</w:t>
+            </w:r>
+          </w:p>
+          <w:p>
+            <w:pPr>
+              <w:pStyle w:val="TableContents"/>
+              <w:rPr>
+                <w:rFonts w:cs="Times New Roman"/>
+                <w:sz w:val="22"/>
+                <w:szCs w:val="20"/>
+              </w:rPr>
+            </w:pPr>
+            <w:r>
+              <w:rPr>
+                <w:rFonts w:cs="Times New Roman"/>
+                <w:sz w:val="22"/>
+                <w:szCs w:val="20"/>
+              </w:rPr>
+              <w:t>Memanggil method non-static sederhana</w:t>
             </w:r>
           </w:p>
           <w:p>
@@ -11964,457 +11836,241 @@
                 <w:sz w:val="22"/>
                 <w:szCs w:val="20"/>
               </w:rPr>
-              <w:t>Deklarasi method public int price</w:t>
-            </w:r>
-            <w:r>
-              <w:rPr>
-                <w:rFonts w:cs="Times New Roman"/>
-                <w:sz w:val="22"/>
-                <w:szCs w:val="20"/>
-              </w:rPr>
-              <w:t>2</w:t>
-            </w:r>
-          </w:p>
-          <w:p>
-            <w:pPr>
-              <w:pStyle w:val="TableContents"/>
-              <w:rPr>
-                <w:rFonts w:cs="Times New Roman"/>
-                <w:sz w:val="22"/>
-                <w:szCs w:val="20"/>
-              </w:rPr>
-            </w:pPr>
-            <w:r>
-              <w:rPr>
-                <w:rFonts w:cs="Times New Roman"/>
-                <w:sz w:val="22"/>
-                <w:szCs w:val="20"/>
-              </w:rPr>
-              <w:t>Inisialisasi variabel harga</w:t>
-            </w:r>
-            <w:r>
-              <w:rPr>
-                <w:rFonts w:cs="Times New Roman"/>
-                <w:sz w:val="22"/>
-                <w:szCs w:val="20"/>
-              </w:rPr>
-              <w:t>2</w:t>
-            </w:r>
-            <w:r>
-              <w:rPr>
-                <w:rFonts w:cs="Times New Roman"/>
-                <w:sz w:val="22"/>
-                <w:szCs w:val="20"/>
-              </w:rPr>
-              <w:t xml:space="preserve"> = banyak*harga[</w:t>
-            </w:r>
-            <w:r>
-              <w:rPr>
-                <w:rFonts w:cs="Times New Roman"/>
-                <w:sz w:val="22"/>
-                <w:szCs w:val="20"/>
-              </w:rPr>
-              <w:t>1</w:t>
-            </w:r>
-            <w:r>
-              <w:rPr>
-                <w:rFonts w:cs="Times New Roman"/>
-                <w:sz w:val="22"/>
-                <w:szCs w:val="20"/>
-              </w:rPr>
-              <w:t>]</w:t>
-            </w:r>
-          </w:p>
-          <w:p>
-            <w:pPr>
-              <w:pStyle w:val="TableContents"/>
-              <w:rPr>
-                <w:rFonts w:cs="Times New Roman"/>
-                <w:sz w:val="22"/>
-                <w:szCs w:val="20"/>
-              </w:rPr>
-            </w:pPr>
-            <w:r>
-              <w:rPr>
-                <w:rFonts w:cs="Times New Roman"/>
-                <w:sz w:val="22"/>
-                <w:szCs w:val="20"/>
-              </w:rPr>
-              <w:t>Akhir method price</w:t>
-            </w:r>
-            <w:r>
-              <w:rPr>
-                <w:rFonts w:cs="Times New Roman"/>
-                <w:sz w:val="22"/>
-                <w:szCs w:val="20"/>
-              </w:rPr>
-              <w:t>2</w:t>
-            </w:r>
-          </w:p>
-          <w:p>
-            <w:pPr>
-              <w:pStyle w:val="TableContents"/>
-              <w:rPr>
-                <w:rFonts w:cs="Times New Roman"/>
-                <w:sz w:val="22"/>
-                <w:szCs w:val="20"/>
-              </w:rPr>
-            </w:pPr>
-            <w:r>
-              <w:rPr>
-                <w:rFonts w:cs="Times New Roman"/>
-                <w:sz w:val="22"/>
-                <w:szCs w:val="20"/>
-              </w:rPr>
-              <w:t>Deklarasi method public int price</w:t>
-            </w:r>
-            <w:r>
-              <w:rPr>
-                <w:rFonts w:cs="Times New Roman"/>
-                <w:sz w:val="22"/>
-                <w:szCs w:val="20"/>
-              </w:rPr>
-              <w:t>3</w:t>
-            </w:r>
-          </w:p>
-          <w:p>
-            <w:pPr>
-              <w:pStyle w:val="TableContents"/>
-              <w:rPr>
-                <w:rFonts w:cs="Times New Roman"/>
-                <w:sz w:val="22"/>
-                <w:szCs w:val="20"/>
-              </w:rPr>
-            </w:pPr>
-            <w:r>
-              <w:rPr>
-                <w:rFonts w:cs="Times New Roman"/>
-                <w:sz w:val="22"/>
-                <w:szCs w:val="20"/>
-              </w:rPr>
-              <w:t>Inisialisasi variabel harga</w:t>
-            </w:r>
-            <w:r>
-              <w:rPr>
-                <w:rFonts w:cs="Times New Roman"/>
-                <w:sz w:val="22"/>
-                <w:szCs w:val="20"/>
-              </w:rPr>
-              <w:t>3</w:t>
-            </w:r>
-            <w:r>
-              <w:rPr>
-                <w:rFonts w:cs="Times New Roman"/>
-                <w:sz w:val="22"/>
-                <w:szCs w:val="20"/>
-              </w:rPr>
-              <w:t xml:space="preserve"> = banyak*harga[</w:t>
-            </w:r>
-            <w:r>
-              <w:rPr>
-                <w:rFonts w:cs="Times New Roman"/>
-                <w:sz w:val="22"/>
-                <w:szCs w:val="20"/>
-              </w:rPr>
-              <w:t>2</w:t>
-            </w:r>
-            <w:r>
-              <w:rPr>
-                <w:rFonts w:cs="Times New Roman"/>
-                <w:sz w:val="22"/>
-                <w:szCs w:val="20"/>
-              </w:rPr>
-              <w:t>]</w:t>
-            </w:r>
-          </w:p>
-          <w:p>
-            <w:pPr>
-              <w:pStyle w:val="TableContents"/>
-              <w:rPr>
-                <w:rFonts w:cs="Times New Roman"/>
-                <w:sz w:val="22"/>
-                <w:szCs w:val="20"/>
-              </w:rPr>
-            </w:pPr>
-            <w:r>
-              <w:rPr>
-                <w:rFonts w:cs="Times New Roman"/>
-                <w:sz w:val="22"/>
-                <w:szCs w:val="20"/>
-              </w:rPr>
-              <w:t>Akhir method price</w:t>
-            </w:r>
-            <w:r>
-              <w:rPr>
-                <w:rFonts w:cs="Times New Roman"/>
-                <w:sz w:val="22"/>
-                <w:szCs w:val="20"/>
-              </w:rPr>
-              <w:t>3</w:t>
-            </w:r>
-          </w:p>
-          <w:p>
-            <w:pPr>
-              <w:pStyle w:val="TableContents"/>
-              <w:rPr>
-                <w:rFonts w:cs="Times New Roman"/>
-                <w:sz w:val="22"/>
-                <w:szCs w:val="20"/>
-              </w:rPr>
-            </w:pPr>
-            <w:r>
-              <w:rPr>
-                <w:rFonts w:cs="Times New Roman"/>
-                <w:sz w:val="22"/>
-                <w:szCs w:val="20"/>
-              </w:rPr>
-              <w:t>Deklarasi method public int price</w:t>
-            </w:r>
-            <w:r>
-              <w:rPr>
-                <w:rFonts w:cs="Times New Roman"/>
-                <w:sz w:val="22"/>
-                <w:szCs w:val="20"/>
-              </w:rPr>
-              <w:t>1b</w:t>
-            </w:r>
-          </w:p>
-          <w:p>
-            <w:pPr>
-              <w:pStyle w:val="TableContents"/>
-              <w:rPr>
-                <w:rFonts w:cs="Times New Roman"/>
-                <w:sz w:val="22"/>
-                <w:szCs w:val="20"/>
-              </w:rPr>
-            </w:pPr>
-            <w:r>
-              <w:rPr>
-                <w:rFonts w:cs="Times New Roman"/>
-                <w:sz w:val="22"/>
-                <w:szCs w:val="20"/>
-              </w:rPr>
-              <w:t>Inisialisasi variabel harga</w:t>
-            </w:r>
-            <w:r>
-              <w:rPr>
-                <w:rFonts w:cs="Times New Roman"/>
-                <w:sz w:val="22"/>
-                <w:szCs w:val="20"/>
-              </w:rPr>
-              <w:t>1</w:t>
-            </w:r>
-            <w:r>
-              <w:rPr>
-                <w:rFonts w:cs="Times New Roman"/>
-                <w:sz w:val="22"/>
-                <w:szCs w:val="20"/>
-              </w:rPr>
-              <w:t xml:space="preserve"> = banyak*harga[0]</w:t>
-            </w:r>
-          </w:p>
-          <w:p>
-            <w:pPr>
-              <w:pStyle w:val="TableContents"/>
-              <w:rPr>
-                <w:rFonts w:cs="Times New Roman"/>
-                <w:sz w:val="22"/>
-                <w:szCs w:val="20"/>
-              </w:rPr>
-            </w:pPr>
-            <w:r>
-              <w:rPr>
-                <w:rFonts w:cs="Times New Roman"/>
-                <w:sz w:val="22"/>
-                <w:szCs w:val="20"/>
-              </w:rPr>
-              <w:t>Akhir method price</w:t>
-            </w:r>
-            <w:r>
-              <w:rPr>
-                <w:rFonts w:cs="Times New Roman"/>
-                <w:sz w:val="22"/>
-                <w:szCs w:val="20"/>
-              </w:rPr>
-              <w:t>1b</w:t>
-            </w:r>
-          </w:p>
-          <w:p>
-            <w:pPr>
-              <w:pStyle w:val="TableContents"/>
-              <w:rPr>
-                <w:rFonts w:cs="Times New Roman"/>
-                <w:sz w:val="22"/>
-                <w:szCs w:val="20"/>
-              </w:rPr>
-            </w:pPr>
-            <w:r>
-              <w:rPr>
-                <w:rFonts w:cs="Times New Roman"/>
-                <w:sz w:val="22"/>
-                <w:szCs w:val="20"/>
-              </w:rPr>
-              <w:t>Deklarasi method public int price</w:t>
-            </w:r>
-            <w:r>
-              <w:rPr>
-                <w:rFonts w:cs="Times New Roman"/>
-                <w:sz w:val="22"/>
-                <w:szCs w:val="20"/>
-              </w:rPr>
-              <w:t>2b</w:t>
-            </w:r>
-          </w:p>
-          <w:p>
-            <w:pPr>
-              <w:pStyle w:val="TableContents"/>
-              <w:rPr>
-                <w:rFonts w:cs="Times New Roman"/>
-                <w:sz w:val="22"/>
-                <w:szCs w:val="20"/>
-              </w:rPr>
-            </w:pPr>
-            <w:r>
-              <w:rPr>
-                <w:rFonts w:cs="Times New Roman"/>
-                <w:sz w:val="22"/>
-                <w:szCs w:val="20"/>
-              </w:rPr>
-              <w:t>Inisialisasi variabel harga</w:t>
-            </w:r>
-            <w:r>
-              <w:rPr>
-                <w:rFonts w:cs="Times New Roman"/>
-                <w:sz w:val="22"/>
-                <w:szCs w:val="20"/>
-              </w:rPr>
-              <w:t>2</w:t>
-            </w:r>
-            <w:r>
-              <w:rPr>
-                <w:rFonts w:cs="Times New Roman"/>
-                <w:sz w:val="22"/>
-                <w:szCs w:val="20"/>
-              </w:rPr>
-              <w:t xml:space="preserve"> = banyak*harga[</w:t>
-            </w:r>
-            <w:r>
-              <w:rPr>
-                <w:rFonts w:cs="Times New Roman"/>
-                <w:sz w:val="22"/>
-                <w:szCs w:val="20"/>
-              </w:rPr>
-              <w:t>1</w:t>
-            </w:r>
-            <w:r>
-              <w:rPr>
-                <w:rFonts w:cs="Times New Roman"/>
-                <w:sz w:val="22"/>
-                <w:szCs w:val="20"/>
-              </w:rPr>
-              <w:t>]</w:t>
-            </w:r>
-          </w:p>
-          <w:p>
-            <w:pPr>
-              <w:pStyle w:val="TableContents"/>
-              <w:rPr>
-                <w:rFonts w:cs="Times New Roman"/>
-                <w:sz w:val="22"/>
-                <w:szCs w:val="20"/>
-              </w:rPr>
-            </w:pPr>
-            <w:r>
-              <w:rPr>
-                <w:rFonts w:cs="Times New Roman"/>
-                <w:sz w:val="22"/>
-                <w:szCs w:val="20"/>
-              </w:rPr>
-              <w:t>Akhir method price</w:t>
-            </w:r>
-            <w:r>
-              <w:rPr>
-                <w:rFonts w:cs="Times New Roman"/>
-                <w:sz w:val="22"/>
-                <w:szCs w:val="20"/>
-              </w:rPr>
-              <w:t>2b</w:t>
-            </w:r>
-          </w:p>
-          <w:p>
-            <w:pPr>
-              <w:pStyle w:val="TableContents"/>
-              <w:rPr>
-                <w:rFonts w:cs="Times New Roman"/>
-                <w:sz w:val="22"/>
-                <w:szCs w:val="20"/>
-              </w:rPr>
-            </w:pPr>
-            <w:r>
-              <w:rPr>
-                <w:rFonts w:cs="Times New Roman"/>
-                <w:sz w:val="22"/>
-                <w:szCs w:val="20"/>
-              </w:rPr>
-              <w:t>Deklarasi method public int price</w:t>
-            </w:r>
-            <w:r>
-              <w:rPr>
-                <w:rFonts w:cs="Times New Roman"/>
-                <w:sz w:val="22"/>
-                <w:szCs w:val="20"/>
-              </w:rPr>
-              <w:t>3b</w:t>
-            </w:r>
-          </w:p>
-          <w:p>
-            <w:pPr>
-              <w:pStyle w:val="TableContents"/>
-              <w:rPr>
-                <w:rFonts w:cs="Times New Roman"/>
-                <w:sz w:val="22"/>
-                <w:szCs w:val="20"/>
-              </w:rPr>
-            </w:pPr>
-            <w:r>
-              <w:rPr>
-                <w:rFonts w:cs="Times New Roman"/>
-                <w:sz w:val="22"/>
-                <w:szCs w:val="20"/>
-              </w:rPr>
-              <w:t>Inisialisasi variabel harga</w:t>
-            </w:r>
-            <w:r>
-              <w:rPr>
-                <w:rFonts w:cs="Times New Roman"/>
-                <w:sz w:val="22"/>
-                <w:szCs w:val="20"/>
-              </w:rPr>
-              <w:t>3</w:t>
-            </w:r>
-            <w:r>
-              <w:rPr>
-                <w:rFonts w:cs="Times New Roman"/>
-                <w:sz w:val="22"/>
-                <w:szCs w:val="20"/>
-              </w:rPr>
-              <w:t xml:space="preserve"> = banyak*harga[</w:t>
-            </w:r>
-            <w:r>
-              <w:rPr>
-                <w:rFonts w:cs="Times New Roman"/>
-                <w:sz w:val="22"/>
-                <w:szCs w:val="20"/>
-              </w:rPr>
-              <w:t>2</w:t>
-            </w:r>
-            <w:r>
-              <w:rPr>
-                <w:rFonts w:cs="Times New Roman"/>
-                <w:sz w:val="22"/>
-                <w:szCs w:val="20"/>
-              </w:rPr>
-              <w:t>]</w:t>
+              <w:t>Deklarasi method public int price2</w:t>
+            </w:r>
+          </w:p>
+          <w:p>
+            <w:pPr>
+              <w:pStyle w:val="TableContents"/>
+              <w:rPr>
+                <w:rFonts w:cs="Times New Roman"/>
+                <w:sz w:val="22"/>
+                <w:szCs w:val="20"/>
+              </w:rPr>
+            </w:pPr>
+            <w:r>
+              <w:rPr>
+                <w:rFonts w:cs="Times New Roman"/>
+                <w:sz w:val="22"/>
+                <w:szCs w:val="20"/>
+              </w:rPr>
+              <w:t>Inisialisasi variabel harga2 = banyak*harga[1]</w:t>
+            </w:r>
+          </w:p>
+          <w:p>
+            <w:pPr>
+              <w:pStyle w:val="TableContents"/>
+              <w:rPr>
+                <w:rFonts w:cs="Times New Roman"/>
+                <w:sz w:val="22"/>
+                <w:szCs w:val="20"/>
+              </w:rPr>
+            </w:pPr>
+            <w:r>
+              <w:rPr>
+                <w:rFonts w:cs="Times New Roman"/>
+                <w:sz w:val="22"/>
+                <w:szCs w:val="20"/>
+              </w:rPr>
+              <w:t>Akhir method price2</w:t>
+            </w:r>
+          </w:p>
+          <w:p>
+            <w:pPr>
+              <w:pStyle w:val="TableContents"/>
+              <w:rPr>
+                <w:rFonts w:cs="Times New Roman"/>
+                <w:sz w:val="22"/>
+                <w:szCs w:val="20"/>
+              </w:rPr>
+            </w:pPr>
+            <w:r>
+              <w:rPr>
+                <w:rFonts w:cs="Times New Roman"/>
+                <w:sz w:val="22"/>
+                <w:szCs w:val="20"/>
+              </w:rPr>
+              <w:t>Deklarasi method public int price3</w:t>
+            </w:r>
+          </w:p>
+          <w:p>
+            <w:pPr>
+              <w:pStyle w:val="TableContents"/>
+              <w:rPr>
+                <w:rFonts w:cs="Times New Roman"/>
+                <w:sz w:val="22"/>
+                <w:szCs w:val="20"/>
+              </w:rPr>
+            </w:pPr>
+            <w:r>
+              <w:rPr>
+                <w:rFonts w:cs="Times New Roman"/>
+                <w:sz w:val="22"/>
+                <w:szCs w:val="20"/>
+              </w:rPr>
+              <w:t>Inisialisasi variabel harga3 = banyak*harga[2]</w:t>
+            </w:r>
+          </w:p>
+          <w:p>
+            <w:pPr>
+              <w:pStyle w:val="TableContents"/>
+              <w:rPr>
+                <w:rFonts w:cs="Times New Roman"/>
+                <w:sz w:val="22"/>
+                <w:szCs w:val="20"/>
+              </w:rPr>
+            </w:pPr>
+            <w:r>
+              <w:rPr>
+                <w:rFonts w:cs="Times New Roman"/>
+                <w:sz w:val="22"/>
+                <w:szCs w:val="20"/>
+              </w:rPr>
+              <w:t>Akhir method price3</w:t>
+            </w:r>
+          </w:p>
+          <w:p>
+            <w:pPr>
+              <w:pStyle w:val="TableContents"/>
+              <w:rPr>
+                <w:rFonts w:cs="Times New Roman"/>
+                <w:sz w:val="22"/>
+                <w:szCs w:val="20"/>
+              </w:rPr>
+            </w:pPr>
+            <w:r>
+              <w:rPr>
+                <w:rFonts w:cs="Times New Roman"/>
+                <w:sz w:val="22"/>
+                <w:szCs w:val="20"/>
+              </w:rPr>
+              <w:t>Deklarasi method public int price1b</w:t>
+            </w:r>
+          </w:p>
+          <w:p>
+            <w:pPr>
+              <w:pStyle w:val="TableContents"/>
+              <w:rPr>
+                <w:rFonts w:cs="Times New Roman"/>
+                <w:sz w:val="22"/>
+                <w:szCs w:val="20"/>
+              </w:rPr>
+            </w:pPr>
+            <w:r>
+              <w:rPr>
+                <w:rFonts w:cs="Times New Roman"/>
+                <w:sz w:val="22"/>
+                <w:szCs w:val="20"/>
+              </w:rPr>
+              <w:t>Inisialisasi variabel harga1 = banyak*harga[0]</w:t>
+            </w:r>
+          </w:p>
+          <w:p>
+            <w:pPr>
+              <w:pStyle w:val="TableContents"/>
+              <w:rPr>
+                <w:rFonts w:cs="Times New Roman"/>
+                <w:sz w:val="22"/>
+                <w:szCs w:val="20"/>
+              </w:rPr>
+            </w:pPr>
+            <w:r>
+              <w:rPr>
+                <w:rFonts w:cs="Times New Roman"/>
+                <w:sz w:val="22"/>
+                <w:szCs w:val="20"/>
+              </w:rPr>
+              <w:t>Akhir method price1b</w:t>
+            </w:r>
+          </w:p>
+          <w:p>
+            <w:pPr>
+              <w:pStyle w:val="TableContents"/>
+              <w:rPr>
+                <w:rFonts w:cs="Times New Roman"/>
+                <w:sz w:val="22"/>
+                <w:szCs w:val="20"/>
+              </w:rPr>
+            </w:pPr>
+            <w:r>
+              <w:rPr>
+                <w:rFonts w:cs="Times New Roman"/>
+                <w:sz w:val="22"/>
+                <w:szCs w:val="20"/>
+              </w:rPr>
+              <w:t>Deklarasi method public int price2b</w:t>
+            </w:r>
+          </w:p>
+          <w:p>
+            <w:pPr>
+              <w:pStyle w:val="TableContents"/>
+              <w:rPr>
+                <w:rFonts w:cs="Times New Roman"/>
+                <w:sz w:val="22"/>
+                <w:szCs w:val="20"/>
+              </w:rPr>
+            </w:pPr>
+            <w:r>
+              <w:rPr>
+                <w:rFonts w:cs="Times New Roman"/>
+                <w:sz w:val="22"/>
+                <w:szCs w:val="20"/>
+              </w:rPr>
+              <w:t>Inisialisasi variabel harga2 = banyak*harga[1]</w:t>
+            </w:r>
+          </w:p>
+          <w:p>
+            <w:pPr>
+              <w:pStyle w:val="TableContents"/>
+              <w:rPr>
+                <w:rFonts w:cs="Times New Roman"/>
+                <w:sz w:val="22"/>
+                <w:szCs w:val="20"/>
+              </w:rPr>
+            </w:pPr>
+            <w:r>
+              <w:rPr>
+                <w:rFonts w:cs="Times New Roman"/>
+                <w:sz w:val="22"/>
+                <w:szCs w:val="20"/>
+              </w:rPr>
+              <w:t>Akhir method price2b</w:t>
+            </w:r>
+          </w:p>
+          <w:p>
+            <w:pPr>
+              <w:pStyle w:val="TableContents"/>
+              <w:rPr>
+                <w:rFonts w:cs="Times New Roman"/>
+                <w:sz w:val="22"/>
+                <w:szCs w:val="20"/>
+              </w:rPr>
+            </w:pPr>
+            <w:r>
+              <w:rPr>
+                <w:rFonts w:cs="Times New Roman"/>
+                <w:sz w:val="22"/>
+                <w:szCs w:val="20"/>
+              </w:rPr>
+              <w:t>Deklarasi method public int price3b</w:t>
+            </w:r>
+          </w:p>
+          <w:p>
+            <w:pPr>
+              <w:pStyle w:val="TableContents"/>
+              <w:rPr>
+                <w:rFonts w:cs="Times New Roman"/>
+                <w:sz w:val="22"/>
+                <w:szCs w:val="20"/>
+              </w:rPr>
+            </w:pPr>
+            <w:r>
+              <w:rPr>
+                <w:rFonts w:cs="Times New Roman"/>
+                <w:sz w:val="22"/>
+                <w:szCs w:val="20"/>
+              </w:rPr>
+              <w:t>Inisialisasi variabel harga3 = banyak*harga[2]</w:t>
             </w:r>
           </w:p>
           <w:p>
@@ -12433,15 +12089,7 @@
                 <w:szCs w:val="20"/>
               </w:rPr>
               <w:lastRenderedPageBreak/>
-              <w:t>Akhir method price</w:t>
-            </w:r>
-            <w:r>
-              <w:rPr>
-                <w:rFonts w:cs="Times New Roman"/>
-                <w:sz w:val="22"/>
-                <w:szCs w:val="20"/>
-              </w:rPr>
-              <w:t>3b</w:t>
+              <w:t>Akhir method price3b</w:t>
             </w:r>
           </w:p>
           <w:p>
@@ -12750,15 +12398,7 @@
                 <w:sz w:val="22"/>
                 <w:szCs w:val="20"/>
               </w:rPr>
-              <w:t>mainJ</w:t>
-            </w:r>
-            <w:r>
-              <w:rPr>
-                <w:rFonts w:cs="Times New Roman"/>
-                <w:sz w:val="22"/>
-                <w:szCs w:val="20"/>
-              </w:rPr>
-              <w:t>aket.java</w:t>
+              <w:t>mainJaket.java</w:t>
             </w:r>
           </w:p>
         </w:tc>
@@ -14263,73 +13903,25 @@
                 <w:sz w:val="22"/>
                 <w:szCs w:val="20"/>
               </w:rPr>
-              <w:t xml:space="preserve">Proses </w:t>
-            </w:r>
-            <w:r>
-              <w:rPr>
-                <w:rFonts w:cs="Times New Roman"/>
-                <w:sz w:val="22"/>
-                <w:szCs w:val="20"/>
-              </w:rPr>
-              <w:t>mencetak Jaket B</w:t>
-            </w:r>
-            <w:r>
-              <w:rPr>
-                <w:rFonts w:cs="Times New Roman"/>
-                <w:sz w:val="22"/>
-                <w:szCs w:val="20"/>
-              </w:rPr>
-              <w:t xml:space="preserve">  dan menampilkan nilai array harga</w:t>
-            </w:r>
-            <w:r>
-              <w:rPr>
-                <w:rFonts w:cs="Times New Roman"/>
-                <w:sz w:val="22"/>
-                <w:szCs w:val="20"/>
-              </w:rPr>
-              <w:t>[1]</w:t>
-            </w:r>
-          </w:p>
-          <w:p>
-            <w:pPr>
-              <w:pStyle w:val="TableContents"/>
-              <w:rPr>
-                <w:rFonts w:cs="Times New Roman"/>
-                <w:sz w:val="22"/>
-                <w:szCs w:val="20"/>
-              </w:rPr>
-            </w:pPr>
-            <w:r>
-              <w:rPr>
-                <w:rFonts w:cs="Times New Roman"/>
-                <w:sz w:val="22"/>
-                <w:szCs w:val="20"/>
-              </w:rPr>
-              <w:t xml:space="preserve">Proses </w:t>
-            </w:r>
-            <w:r>
-              <w:rPr>
-                <w:rFonts w:cs="Times New Roman"/>
-                <w:sz w:val="22"/>
-                <w:szCs w:val="20"/>
-              </w:rPr>
-              <w:t>mencetak Jaket C</w:t>
-            </w:r>
-            <w:r>
-              <w:rPr>
-                <w:rFonts w:cs="Times New Roman"/>
-                <w:sz w:val="22"/>
-                <w:szCs w:val="20"/>
-              </w:rPr>
-              <w:t xml:space="preserve"> dan menampilkan nilai array harga</w:t>
-            </w:r>
-            <w:r>
-              <w:rPr>
-                <w:rFonts w:cs="Times New Roman"/>
-                <w:sz w:val="22"/>
-                <w:szCs w:val="20"/>
-              </w:rPr>
-              <w:t>[2]</w:t>
+              <w:t>Proses mencetak Jaket B  dan menampilkan nilai array harga[1]</w:t>
+            </w:r>
+          </w:p>
+          <w:p>
+            <w:pPr>
+              <w:pStyle w:val="TableContents"/>
+              <w:rPr>
+                <w:rFonts w:cs="Times New Roman"/>
+                <w:sz w:val="22"/>
+                <w:szCs w:val="20"/>
+              </w:rPr>
+            </w:pPr>
+            <w:r>
+              <w:rPr>
+                <w:rFonts w:cs="Times New Roman"/>
+                <w:sz w:val="22"/>
+                <w:szCs w:val="20"/>
+              </w:rPr>
+              <w:t>Proses mencetak Jaket C dan menampilkan nilai array harga[2]</w:t>
             </w:r>
           </w:p>
           <w:p>
@@ -14365,15 +13957,7 @@
                 <w:sz w:val="22"/>
                 <w:szCs w:val="20"/>
               </w:rPr>
-              <w:t>Proses mencetak Daftar jaket</w:t>
-            </w:r>
-            <w:r>
-              <w:rPr>
-                <w:rFonts w:cs="Times New Roman"/>
-                <w:sz w:val="22"/>
-                <w:szCs w:val="20"/>
-              </w:rPr>
-              <w:t xml:space="preserve"> diskon</w:t>
+              <w:t>Proses mencetak Daftar jaket diskon</w:t>
             </w:r>
           </w:p>
           <w:p>
@@ -14427,91 +14011,43 @@
                 <w:sz w:val="22"/>
                 <w:szCs w:val="20"/>
               </w:rPr>
-              <w:t>Proses mencetak Jaket A  dan menampilkan nilai array harga</w:t>
-            </w:r>
-            <w:r>
-              <w:rPr>
-                <w:rFonts w:cs="Times New Roman"/>
-                <w:sz w:val="22"/>
-                <w:szCs w:val="20"/>
-              </w:rPr>
-              <w:t>b</w:t>
-            </w:r>
-            <w:r>
-              <w:rPr>
-                <w:rFonts w:cs="Times New Roman"/>
-                <w:sz w:val="22"/>
-                <w:szCs w:val="20"/>
-              </w:rPr>
-              <w:t>[0]</w:t>
-            </w:r>
-          </w:p>
-          <w:p>
-            <w:pPr>
-              <w:pStyle w:val="TableContents"/>
-              <w:rPr>
-                <w:rFonts w:cs="Times New Roman"/>
-                <w:sz w:val="22"/>
-                <w:szCs w:val="20"/>
-              </w:rPr>
-            </w:pPr>
-            <w:r>
-              <w:rPr>
-                <w:rFonts w:cs="Times New Roman"/>
-                <w:sz w:val="22"/>
-                <w:szCs w:val="20"/>
-              </w:rPr>
-              <w:t>Proses mencetak Jaket B  dan menampilkan nilai array harga</w:t>
-            </w:r>
-            <w:r>
-              <w:rPr>
-                <w:rFonts w:cs="Times New Roman"/>
-                <w:sz w:val="22"/>
-                <w:szCs w:val="20"/>
-              </w:rPr>
-              <w:t>b</w:t>
-            </w:r>
-            <w:r>
-              <w:rPr>
-                <w:rFonts w:cs="Times New Roman"/>
-                <w:sz w:val="22"/>
-                <w:szCs w:val="20"/>
-              </w:rPr>
-              <w:t>[1]</w:t>
-            </w:r>
-          </w:p>
-          <w:p>
-            <w:pPr>
-              <w:pStyle w:val="TableContents"/>
-              <w:rPr>
-                <w:rFonts w:cs="Times New Roman"/>
-                <w:sz w:val="22"/>
-                <w:szCs w:val="20"/>
-              </w:rPr>
-            </w:pPr>
-            <w:r>
-              <w:rPr>
-                <w:rFonts w:cs="Times New Roman"/>
-                <w:sz w:val="22"/>
-                <w:szCs w:val="20"/>
-              </w:rPr>
-              <w:t>Proses mencetak Jaket C dan menampilkan nilai array harga</w:t>
-            </w:r>
-            <w:r>
-              <w:rPr>
-                <w:rFonts w:cs="Times New Roman"/>
-                <w:sz w:val="22"/>
-                <w:szCs w:val="20"/>
-              </w:rPr>
-              <w:t>b</w:t>
-            </w:r>
-            <w:r>
-              <w:rPr>
-                <w:rFonts w:cs="Times New Roman"/>
-                <w:sz w:val="22"/>
-                <w:szCs w:val="20"/>
-              </w:rPr>
-              <w:t>[2]</w:t>
+              <w:t>Proses mencetak Jaket A  dan menampilkan nilai array hargab[0]</w:t>
+            </w:r>
+          </w:p>
+          <w:p>
+            <w:pPr>
+              <w:pStyle w:val="TableContents"/>
+              <w:rPr>
+                <w:rFonts w:cs="Times New Roman"/>
+                <w:sz w:val="22"/>
+                <w:szCs w:val="20"/>
+              </w:rPr>
+            </w:pPr>
+            <w:r>
+              <w:rPr>
+                <w:rFonts w:cs="Times New Roman"/>
+                <w:sz w:val="22"/>
+                <w:szCs w:val="20"/>
+              </w:rPr>
+              <w:t>Proses mencetak Jaket B  dan menampilkan nilai array hargab[1]</w:t>
+            </w:r>
+          </w:p>
+          <w:p>
+            <w:pPr>
+              <w:pStyle w:val="TableContents"/>
+              <w:rPr>
+                <w:rFonts w:cs="Times New Roman"/>
+                <w:sz w:val="22"/>
+                <w:szCs w:val="20"/>
+              </w:rPr>
+            </w:pPr>
+            <w:r>
+              <w:rPr>
+                <w:rFonts w:cs="Times New Roman"/>
+                <w:sz w:val="22"/>
+                <w:szCs w:val="20"/>
+              </w:rPr>
+              <w:t>Proses mencetak Jaket C dan menampilkan nilai array hargab[2]</w:t>
             </w:r>
           </w:p>
           <w:p>
@@ -14800,15 +14336,7 @@
                 <w:sz w:val="22"/>
                 <w:szCs w:val="20"/>
               </w:rPr>
-              <w:t xml:space="preserve">Inisialisasi </w:t>
-            </w:r>
-            <w:r>
-              <w:rPr>
-                <w:rFonts w:cs="Times New Roman"/>
-                <w:sz w:val="22"/>
-                <w:szCs w:val="20"/>
-              </w:rPr>
-              <w:t>case 2</w:t>
+              <w:t>Inisialisasi case 2</w:t>
             </w:r>
           </w:p>
           <w:p>
@@ -14898,23 +14426,7 @@
                 <w:sz w:val="22"/>
                 <w:szCs w:val="20"/>
               </w:rPr>
-              <w:t xml:space="preserve">Maka </w:t>
-            </w:r>
-            <w:r>
-              <w:rPr>
-                <w:rFonts w:cs="Times New Roman"/>
-                <w:sz w:val="22"/>
-                <w:szCs w:val="20"/>
-              </w:rPr>
-              <w:t>memanggil method price2</w:t>
-            </w:r>
-            <w:r>
-              <w:rPr>
-                <w:rFonts w:cs="Times New Roman"/>
-                <w:sz w:val="22"/>
-                <w:szCs w:val="20"/>
-              </w:rPr>
-              <w:t>b</w:t>
+              <w:t>Maka memanggil method price2b</w:t>
             </w:r>
           </w:p>
           <w:p>
@@ -14950,15 +14462,7 @@
                 <w:sz w:val="22"/>
                 <w:szCs w:val="20"/>
               </w:rPr>
-              <w:t xml:space="preserve">Maka </w:t>
-            </w:r>
-            <w:r>
-              <w:rPr>
-                <w:rFonts w:cs="Times New Roman"/>
-                <w:sz w:val="22"/>
-                <w:szCs w:val="20"/>
-              </w:rPr>
-              <w:t>memanggil method price2</w:t>
+              <w:t>Maka memanggil method price2</w:t>
             </w:r>
           </w:p>
           <w:p>
@@ -15012,15 +14516,7 @@
                 <w:sz w:val="22"/>
                 <w:szCs w:val="20"/>
               </w:rPr>
-              <w:t xml:space="preserve">Inisialisasi </w:t>
-            </w:r>
-            <w:r>
-              <w:rPr>
-                <w:rFonts w:cs="Times New Roman"/>
-                <w:sz w:val="22"/>
-                <w:szCs w:val="20"/>
-              </w:rPr>
-              <w:t>case 3</w:t>
+              <w:t>Inisialisasi case 3</w:t>
             </w:r>
           </w:p>
           <w:p>
@@ -15110,23 +14606,7 @@
                 <w:sz w:val="22"/>
                 <w:szCs w:val="20"/>
               </w:rPr>
-              <w:t xml:space="preserve">Maka </w:t>
-            </w:r>
-            <w:r>
-              <w:rPr>
-                <w:rFonts w:cs="Times New Roman"/>
-                <w:sz w:val="22"/>
-                <w:szCs w:val="20"/>
-              </w:rPr>
-              <w:t>memanggil method price3</w:t>
-            </w:r>
-            <w:r>
-              <w:rPr>
-                <w:rFonts w:cs="Times New Roman"/>
-                <w:sz w:val="22"/>
-                <w:szCs w:val="20"/>
-              </w:rPr>
-              <w:t>b</w:t>
+              <w:t>Maka memanggil method price3b</w:t>
             </w:r>
           </w:p>
           <w:p>
@@ -15162,15 +14642,7 @@
                 <w:sz w:val="22"/>
                 <w:szCs w:val="20"/>
               </w:rPr>
-              <w:t xml:space="preserve">Maka </w:t>
-            </w:r>
-            <w:r>
-              <w:rPr>
-                <w:rFonts w:cs="Times New Roman"/>
-                <w:sz w:val="22"/>
-                <w:szCs w:val="20"/>
-              </w:rPr>
-              <w:t>memanggil method price3</w:t>
+              <w:t>Maka memanggil method price3</w:t>
             </w:r>
           </w:p>
           <w:p>
@@ -15406,8 +14878,6 @@
               </w:rPr>
               <w:t>Akhir dari class mainJaket</w:t>
             </w:r>
-            <w:bookmarkStart w:id="0" w:name="_GoBack"/>
-            <w:bookmarkEnd w:id="0"/>
           </w:p>
         </w:tc>
       </w:tr>
@@ -15717,10 +15187,20 @@
       <w:r>
         <w:rPr>
           <w:rFonts w:ascii="Times New Roman" w:hAnsi="Times New Roman" w:cs="Times New Roman"/>
+          <w:b/>
+          <w:i/>
           <w:sz w:val="24"/>
           <w:lang w:val="id-ID"/>
         </w:rPr>
-        <w:t xml:space="preserve">Jawab : Static Variabel adalah </w:t>
+        <w:t>Jawab</w:t>
+      </w:r>
+      <w:r>
+        <w:rPr>
+          <w:rFonts w:ascii="Times New Roman" w:hAnsi="Times New Roman" w:cs="Times New Roman"/>
+          <w:sz w:val="24"/>
+          <w:lang w:val="id-ID"/>
+        </w:rPr>
+        <w:t xml:space="preserve"> : Static Variabel adalah </w:t>
       </w:r>
       <w:r>
         <w:rPr>
@@ -15805,11 +15285,21 @@
       <w:r>
         <w:rPr>
           <w:rFonts w:ascii="Times New Roman" w:hAnsi="Times New Roman" w:cs="Times New Roman"/>
+          <w:b/>
+          <w:i/>
           <w:sz w:val="24"/>
           <w:lang w:val="id-ID"/>
         </w:rPr>
         <w:lastRenderedPageBreak/>
-        <w:t>Jawab :</w:t>
+        <w:t>Jawab</w:t>
+      </w:r>
+      <w:r>
+        <w:rPr>
+          <w:rFonts w:ascii="Times New Roman" w:hAnsi="Times New Roman" w:cs="Times New Roman"/>
+          <w:sz w:val="24"/>
+          <w:lang w:val="id-ID"/>
+        </w:rPr>
+        <w:t xml:space="preserve"> :</w:t>
       </w:r>
       <w:r>
         <w:t xml:space="preserve"> </w:t>
@@ -15905,10 +15395,20 @@
       <w:r>
         <w:rPr>
           <w:rFonts w:ascii="Times New Roman" w:hAnsi="Times New Roman" w:cs="Times New Roman"/>
+          <w:b/>
+          <w:i/>
           <w:sz w:val="24"/>
           <w:lang w:val="id-ID"/>
         </w:rPr>
-        <w:t>Jawab : Tidak ada kesalahan dan program dapat dijalankan</w:t>
+        <w:t>Jawab</w:t>
+      </w:r>
+      <w:r>
+        <w:rPr>
+          <w:rFonts w:ascii="Times New Roman" w:hAnsi="Times New Roman" w:cs="Times New Roman"/>
+          <w:sz w:val="24"/>
+          <w:lang w:val="id-ID"/>
+        </w:rPr>
+        <w:t xml:space="preserve"> : Tidak ada kesalahan dan program dapat dijalankan</w:t>
       </w:r>
     </w:p>
     <w:p>
@@ -16003,6 +15503,410 @@
     <w:p>
       <w:pPr>
         <w:pStyle w:val="ListParagraph"/>
+        <w:spacing w:after="0" w:line="240" w:lineRule="auto"/>
+        <w:jc w:val="both"/>
+        <w:rPr>
+          <w:rFonts w:ascii="Times New Roman" w:hAnsi="Times New Roman" w:cs="Times New Roman"/>
+          <w:sz w:val="24"/>
+          <w:lang w:val="id-ID"/>
+        </w:rPr>
+      </w:pPr>
+      <w:r>
+        <w:rPr>
+          <w:rFonts w:ascii="Times New Roman" w:hAnsi="Times New Roman" w:cs="Times New Roman"/>
+          <w:b/>
+          <w:i/>
+          <w:sz w:val="24"/>
+          <w:lang w:val="id-ID"/>
+        </w:rPr>
+        <w:t>Jawab</w:t>
+      </w:r>
+      <w:r>
+        <w:rPr>
+          <w:rFonts w:ascii="Times New Roman" w:hAnsi="Times New Roman" w:cs="Times New Roman"/>
+          <w:sz w:val="24"/>
+          <w:lang w:val="id-ID"/>
+        </w:rPr>
+        <w:t xml:space="preserve"> : </w:t>
+      </w:r>
+      <w:r>
+        <w:rPr>
+          <w:rFonts w:ascii="Times New Roman" w:hAnsi="Times New Roman" w:cs="Times New Roman"/>
+          <w:sz w:val="24"/>
+          <w:lang w:val="id-ID"/>
+        </w:rPr>
+        <w:t>Pada saat program mengeksekusi method hitungPenjumlahan, maka akan dipanggil lagi method</w:t>
+      </w:r>
+      <w:r>
+        <w:rPr>
+          <w:rFonts w:ascii="Times New Roman" w:hAnsi="Times New Roman" w:cs="Times New Roman"/>
+          <w:sz w:val="24"/>
+          <w:lang w:val="id-ID"/>
+        </w:rPr>
+        <w:t xml:space="preserve"> </w:t>
+      </w:r>
+      <w:r>
+        <w:rPr>
+          <w:rFonts w:ascii="Times New Roman" w:hAnsi="Times New Roman" w:cs="Times New Roman"/>
+          <w:sz w:val="24"/>
+          <w:lang w:val="id-ID"/>
+        </w:rPr>
+        <w:t>Perkalian dengan nilai a dan b yang sama seperti pada method hitungPenjumlahan</w:t>
+      </w:r>
+    </w:p>
+    <w:tbl>
+      <w:tblPr>
+        <w:tblStyle w:val="TableGrid"/>
+        <w:tblW w:w="0" w:type="auto"/>
+        <w:tblInd w:w="720" w:type="dxa"/>
+        <w:tblLook w:val="04A0" w:firstRow="1" w:lastRow="0" w:firstColumn="1" w:lastColumn="0" w:noHBand="0" w:noVBand="1"/>
+      </w:tblPr>
+      <w:tblGrid>
+        <w:gridCol w:w="664"/>
+        <w:gridCol w:w="6770"/>
+      </w:tblGrid>
+      <w:tr>
+        <w:tc>
+          <w:tcPr>
+            <w:tcW w:w="664" w:type="dxa"/>
+          </w:tcPr>
+          <w:p>
+            <w:pPr>
+              <w:pStyle w:val="ListParagraph"/>
+              <w:ind w:left="0"/>
+              <w:jc w:val="both"/>
+              <w:rPr>
+                <w:rFonts w:ascii="Times New Roman" w:hAnsi="Times New Roman" w:cs="Times New Roman"/>
+                <w:sz w:val="24"/>
+                <w:lang w:val="id-ID"/>
+              </w:rPr>
+            </w:pPr>
+          </w:p>
+        </w:tc>
+        <w:tc>
+          <w:tcPr>
+            <w:tcW w:w="6770" w:type="dxa"/>
+          </w:tcPr>
+          <w:p>
+            <w:pPr>
+              <w:pStyle w:val="ListParagraph"/>
+              <w:ind w:left="0"/>
+              <w:jc w:val="both"/>
+              <w:rPr>
+                <w:rFonts w:ascii="Times New Roman" w:hAnsi="Times New Roman" w:cs="Times New Roman"/>
+                <w:sz w:val="24"/>
+                <w:lang w:val="id-ID"/>
+              </w:rPr>
+            </w:pPr>
+            <w:r>
+              <w:rPr>
+                <w:rFonts w:ascii="Times New Roman" w:hAnsi="Times New Roman" w:cs="Times New Roman"/>
+                <w:sz w:val="24"/>
+                <w:lang w:val="id-ID"/>
+              </w:rPr>
+              <w:t>A</w:t>
+            </w:r>
+            <w:r>
+              <w:rPr>
+                <w:rFonts w:ascii="Times New Roman" w:hAnsi="Times New Roman" w:cs="Times New Roman"/>
+                <w:sz w:val="24"/>
+                <w:lang w:val="id-ID"/>
+              </w:rPr>
+              <w:t>ritmatika.java</w:t>
+            </w:r>
+          </w:p>
+        </w:tc>
+      </w:tr>
+      <w:tr>
+        <w:tc>
+          <w:tcPr>
+            <w:tcW w:w="664" w:type="dxa"/>
+          </w:tcPr>
+          <w:p>
+            <w:pPr>
+              <w:pStyle w:val="ListParagraph"/>
+              <w:ind w:left="0"/>
+              <w:jc w:val="both"/>
+              <w:rPr>
+                <w:rFonts w:ascii="Courier New" w:hAnsi="Courier New" w:cs="Courier New"/>
+                <w:sz w:val="20"/>
+                <w:lang w:val="id-ID"/>
+              </w:rPr>
+            </w:pPr>
+            <w:r>
+              <w:rPr>
+                <w:rFonts w:ascii="Courier New" w:hAnsi="Courier New" w:cs="Courier New"/>
+                <w:sz w:val="20"/>
+                <w:lang w:val="id-ID"/>
+              </w:rPr>
+              <w:t>4</w:t>
+            </w:r>
+          </w:p>
+          <w:p>
+            <w:pPr>
+              <w:pStyle w:val="ListParagraph"/>
+              <w:ind w:left="0"/>
+              <w:jc w:val="both"/>
+              <w:rPr>
+                <w:rFonts w:ascii="Courier New" w:hAnsi="Courier New" w:cs="Courier New"/>
+                <w:sz w:val="20"/>
+                <w:lang w:val="id-ID"/>
+              </w:rPr>
+            </w:pPr>
+            <w:r>
+              <w:rPr>
+                <w:rFonts w:ascii="Courier New" w:hAnsi="Courier New" w:cs="Courier New"/>
+                <w:sz w:val="20"/>
+                <w:lang w:val="id-ID"/>
+              </w:rPr>
+              <w:t>5</w:t>
+            </w:r>
+          </w:p>
+          <w:p>
+            <w:pPr>
+              <w:pStyle w:val="ListParagraph"/>
+              <w:ind w:left="0"/>
+              <w:jc w:val="both"/>
+              <w:rPr>
+                <w:rFonts w:ascii="Courier New" w:hAnsi="Courier New" w:cs="Courier New"/>
+                <w:sz w:val="20"/>
+                <w:lang w:val="id-ID"/>
+              </w:rPr>
+            </w:pPr>
+            <w:r>
+              <w:rPr>
+                <w:rFonts w:ascii="Courier New" w:hAnsi="Courier New" w:cs="Courier New"/>
+                <w:sz w:val="20"/>
+                <w:lang w:val="id-ID"/>
+              </w:rPr>
+              <w:t>6</w:t>
+            </w:r>
+          </w:p>
+          <w:p>
+            <w:pPr>
+              <w:pStyle w:val="ListParagraph"/>
+              <w:ind w:left="0"/>
+              <w:jc w:val="both"/>
+              <w:rPr>
+                <w:rFonts w:ascii="Courier New" w:hAnsi="Courier New" w:cs="Courier New"/>
+                <w:sz w:val="20"/>
+                <w:lang w:val="id-ID"/>
+              </w:rPr>
+            </w:pPr>
+          </w:p>
+          <w:p>
+            <w:pPr>
+              <w:pStyle w:val="ListParagraph"/>
+              <w:ind w:left="0"/>
+              <w:jc w:val="both"/>
+              <w:rPr>
+                <w:rFonts w:ascii="Courier New" w:hAnsi="Courier New" w:cs="Courier New"/>
+                <w:sz w:val="20"/>
+                <w:lang w:val="id-ID"/>
+              </w:rPr>
+            </w:pPr>
+            <w:r>
+              <w:rPr>
+                <w:rFonts w:ascii="Courier New" w:hAnsi="Courier New" w:cs="Courier New"/>
+                <w:sz w:val="20"/>
+                <w:lang w:val="id-ID"/>
+              </w:rPr>
+              <w:t>7</w:t>
+            </w:r>
+          </w:p>
+          <w:p>
+            <w:pPr>
+              <w:pStyle w:val="ListParagraph"/>
+              <w:ind w:left="0"/>
+              <w:jc w:val="both"/>
+              <w:rPr>
+                <w:rFonts w:ascii="Courier New" w:hAnsi="Courier New" w:cs="Courier New"/>
+                <w:sz w:val="20"/>
+                <w:lang w:val="id-ID"/>
+              </w:rPr>
+            </w:pPr>
+            <w:r>
+              <w:rPr>
+                <w:rFonts w:ascii="Courier New" w:hAnsi="Courier New" w:cs="Courier New"/>
+                <w:sz w:val="20"/>
+                <w:lang w:val="id-ID"/>
+              </w:rPr>
+              <w:t>8</w:t>
+            </w:r>
+          </w:p>
+        </w:tc>
+        <w:tc>
+          <w:tcPr>
+            <w:tcW w:w="6770" w:type="dxa"/>
+          </w:tcPr>
+          <w:p>
+            <w:pPr>
+              <w:pStyle w:val="ListParagraph"/>
+              <w:jc w:val="both"/>
+              <w:rPr>
+                <w:rFonts w:ascii="Courier New" w:hAnsi="Courier New" w:cs="Courier New"/>
+                <w:sz w:val="20"/>
+                <w:lang w:val="id-ID"/>
+              </w:rPr>
+            </w:pPr>
+            <w:r>
+              <w:rPr>
+                <w:rFonts w:ascii="Courier New" w:hAnsi="Courier New" w:cs="Courier New"/>
+                <w:sz w:val="20"/>
+                <w:lang w:val="id-ID"/>
+              </w:rPr>
+              <w:t>public void hitungPenjumlahan(int a, int b) {</w:t>
+            </w:r>
+          </w:p>
+          <w:p>
+            <w:pPr>
+              <w:pStyle w:val="ListParagraph"/>
+              <w:jc w:val="both"/>
+              <w:rPr>
+                <w:rFonts w:ascii="Courier New" w:hAnsi="Courier New" w:cs="Courier New"/>
+                <w:sz w:val="20"/>
+                <w:lang w:val="id-ID"/>
+              </w:rPr>
+            </w:pPr>
+            <w:r>
+              <w:rPr>
+                <w:rFonts w:ascii="Courier New" w:hAnsi="Courier New" w:cs="Courier New"/>
+                <w:sz w:val="20"/>
+                <w:lang w:val="id-ID"/>
+              </w:rPr>
+              <w:t xml:space="preserve">        int nilai = a + b;</w:t>
+            </w:r>
+          </w:p>
+          <w:p>
+            <w:pPr>
+              <w:pStyle w:val="ListParagraph"/>
+              <w:jc w:val="both"/>
+              <w:rPr>
+                <w:rFonts w:ascii="Courier New" w:hAnsi="Courier New" w:cs="Courier New"/>
+                <w:sz w:val="20"/>
+                <w:lang w:val="id-ID"/>
+              </w:rPr>
+            </w:pPr>
+            <w:r>
+              <w:rPr>
+                <w:rFonts w:ascii="Courier New" w:hAnsi="Courier New" w:cs="Courier New"/>
+                <w:sz w:val="20"/>
+                <w:lang w:val="id-ID"/>
+              </w:rPr>
+              <w:t xml:space="preserve">        System.out.println("nilai penjumlahan adalah : " + nilai);</w:t>
+            </w:r>
+          </w:p>
+          <w:p>
+            <w:pPr>
+              <w:pStyle w:val="ListParagraph"/>
+              <w:jc w:val="both"/>
+              <w:rPr>
+                <w:rFonts w:ascii="Courier New" w:hAnsi="Courier New" w:cs="Courier New"/>
+                <w:sz w:val="20"/>
+                <w:lang w:val="id-ID"/>
+              </w:rPr>
+            </w:pPr>
+            <w:r>
+              <w:rPr>
+                <w:rFonts w:ascii="Courier New" w:hAnsi="Courier New" w:cs="Courier New"/>
+                <w:sz w:val="20"/>
+                <w:lang w:val="id-ID"/>
+              </w:rPr>
+              <w:t xml:space="preserve">        hitungPerkalian(a, b);</w:t>
+            </w:r>
+          </w:p>
+          <w:p>
+            <w:pPr>
+              <w:pStyle w:val="ListParagraph"/>
+              <w:ind w:left="0"/>
+              <w:jc w:val="both"/>
+              <w:rPr>
+                <w:rFonts w:ascii="Times New Roman" w:hAnsi="Times New Roman" w:cs="Times New Roman"/>
+                <w:sz w:val="24"/>
+                <w:lang w:val="id-ID"/>
+              </w:rPr>
+            </w:pPr>
+            <w:r>
+              <w:rPr>
+                <w:rFonts w:ascii="Courier New" w:hAnsi="Courier New" w:cs="Courier New"/>
+                <w:sz w:val="20"/>
+                <w:lang w:val="id-ID"/>
+              </w:rPr>
+              <w:t xml:space="preserve">    }</w:t>
+            </w:r>
+          </w:p>
+        </w:tc>
+      </w:tr>
+    </w:tbl>
+    <w:p>
+      <w:pPr>
+        <w:pStyle w:val="ListParagraph"/>
+        <w:spacing w:after="0" w:line="240" w:lineRule="auto"/>
+        <w:jc w:val="both"/>
+        <w:rPr>
+          <w:rFonts w:ascii="Times New Roman" w:hAnsi="Times New Roman" w:cs="Times New Roman"/>
+          <w:sz w:val="24"/>
+          <w:lang w:val="id-ID"/>
+        </w:rPr>
+      </w:pPr>
+      <w:r>
+        <w:rPr>
+          <w:noProof/>
+          <w:lang w:val="id-ID" w:eastAsia="id-ID"/>
+        </w:rPr>
+        <w:lastRenderedPageBreak/>
+        <w:drawing>
+          <wp:inline distT="0" distB="0" distL="0" distR="0" wp14:anchorId="5CC53726" wp14:editId="2EC2CDE7">
+            <wp:extent cx="3600000" cy="2311200"/>
+            <wp:effectExtent l="0" t="0" r="635" b="0"/>
+            <wp:docPr id="6" name="Picture 6"/>
+            <wp:cNvGraphicFramePr>
+              <a:graphicFrameLocks xmlns:a="http://schemas.openxmlformats.org/drawingml/2006/main" noChangeAspect="1"/>
+            </wp:cNvGraphicFramePr>
+            <a:graphic xmlns:a="http://schemas.openxmlformats.org/drawingml/2006/main">
+              <a:graphicData uri="http://schemas.openxmlformats.org/drawingml/2006/picture">
+                <pic:pic xmlns:pic="http://schemas.openxmlformats.org/drawingml/2006/picture">
+                  <pic:nvPicPr>
+                    <pic:cNvPr id="0" name=""/>
+                    <pic:cNvPicPr/>
+                  </pic:nvPicPr>
+                  <pic:blipFill>
+                    <a:blip r:embed="rId12"/>
+                    <a:stretch>
+                      <a:fillRect/>
+                    </a:stretch>
+                  </pic:blipFill>
+                  <pic:spPr>
+                    <a:xfrm>
+                      <a:off x="0" y="0"/>
+                      <a:ext cx="3600000" cy="2311200"/>
+                    </a:xfrm>
+                    <a:prstGeom prst="rect">
+                      <a:avLst/>
+                    </a:prstGeom>
+                  </pic:spPr>
+                </pic:pic>
+              </a:graphicData>
+            </a:graphic>
+          </wp:inline>
+        </w:drawing>
+      </w:r>
+    </w:p>
+    <w:p>
+      <w:pPr>
+        <w:pStyle w:val="ListParagraph"/>
+        <w:spacing w:after="0" w:line="240" w:lineRule="auto"/>
+        <w:jc w:val="both"/>
+        <w:rPr>
+          <w:rFonts w:ascii="Times New Roman" w:hAnsi="Times New Roman" w:cs="Times New Roman"/>
+          <w:sz w:val="24"/>
+          <w:lang w:val="id-ID"/>
+        </w:rPr>
+      </w:pPr>
+    </w:p>
+    <w:p>
+      <w:pPr>
+        <w:pStyle w:val="ListParagraph"/>
         <w:numPr>
           <w:ilvl w:val="0"/>
           <w:numId w:val="21"/>
@@ -16043,6 +15947,109 @@
     <w:p>
       <w:pPr>
         <w:pStyle w:val="ListParagraph"/>
+        <w:spacing w:after="0" w:line="240" w:lineRule="auto"/>
+        <w:jc w:val="both"/>
+        <w:rPr>
+          <w:rFonts w:ascii="Times New Roman" w:hAnsi="Times New Roman" w:cs="Times New Roman"/>
+          <w:sz w:val="24"/>
+          <w:lang w:val="id-ID"/>
+        </w:rPr>
+      </w:pPr>
+      <w:r>
+        <w:rPr>
+          <w:rFonts w:ascii="Times New Roman" w:hAnsi="Times New Roman" w:cs="Times New Roman"/>
+          <w:b/>
+          <w:i/>
+          <w:sz w:val="24"/>
+          <w:lang w:val="id-ID"/>
+        </w:rPr>
+        <w:t>Jawab</w:t>
+      </w:r>
+      <w:r>
+        <w:rPr>
+          <w:rFonts w:ascii="Times New Roman" w:hAnsi="Times New Roman" w:cs="Times New Roman"/>
+          <w:sz w:val="24"/>
+          <w:lang w:val="id-ID"/>
+        </w:rPr>
+        <w:t xml:space="preserve"> : Terjadi e</w:t>
+      </w:r>
+      <w:r>
+        <w:rPr>
+          <w:rFonts w:ascii="Times New Roman" w:hAnsi="Times New Roman" w:cs="Times New Roman"/>
+          <w:sz w:val="24"/>
+          <w:lang w:val="id-ID"/>
+        </w:rPr>
+        <w:t>ror, karena method hitungPerkalian berupa static method sedangkan hitungPenjumlahan non-static.</w:t>
+      </w:r>
+    </w:p>
+    <w:p>
+      <w:pPr>
+        <w:pStyle w:val="ListParagraph"/>
+        <w:spacing w:after="0" w:line="240" w:lineRule="auto"/>
+        <w:jc w:val="both"/>
+        <w:rPr>
+          <w:rFonts w:ascii="Times New Roman" w:hAnsi="Times New Roman" w:cs="Times New Roman"/>
+          <w:sz w:val="24"/>
+          <w:lang w:val="id-ID"/>
+        </w:rPr>
+      </w:pPr>
+      <w:r>
+        <w:rPr>
+          <w:noProof/>
+          <w:lang w:val="id-ID" w:eastAsia="id-ID"/>
+        </w:rPr>
+        <w:drawing>
+          <wp:inline distT="0" distB="0" distL="0" distR="0" wp14:anchorId="79E74B39" wp14:editId="0EA94D29">
+            <wp:extent cx="4320000" cy="673200"/>
+            <wp:effectExtent l="0" t="0" r="4445" b="0"/>
+            <wp:docPr id="7" name="Picture 7"/>
+            <wp:cNvGraphicFramePr>
+              <a:graphicFrameLocks xmlns:a="http://schemas.openxmlformats.org/drawingml/2006/main" noChangeAspect="1"/>
+            </wp:cNvGraphicFramePr>
+            <a:graphic xmlns:a="http://schemas.openxmlformats.org/drawingml/2006/main">
+              <a:graphicData uri="http://schemas.openxmlformats.org/drawingml/2006/picture">
+                <pic:pic xmlns:pic="http://schemas.openxmlformats.org/drawingml/2006/picture">
+                  <pic:nvPicPr>
+                    <pic:cNvPr id="0" name=""/>
+                    <pic:cNvPicPr/>
+                  </pic:nvPicPr>
+                  <pic:blipFill>
+                    <a:blip r:embed="rId13"/>
+                    <a:stretch>
+                      <a:fillRect/>
+                    </a:stretch>
+                  </pic:blipFill>
+                  <pic:spPr>
+                    <a:xfrm>
+                      <a:off x="0" y="0"/>
+                      <a:ext cx="4320000" cy="673200"/>
+                    </a:xfrm>
+                    <a:prstGeom prst="rect">
+                      <a:avLst/>
+                    </a:prstGeom>
+                  </pic:spPr>
+                </pic:pic>
+              </a:graphicData>
+            </a:graphic>
+          </wp:inline>
+        </w:drawing>
+      </w:r>
+    </w:p>
+    <w:p>
+      <w:pPr>
+        <w:pStyle w:val="ListParagraph"/>
+        <w:spacing w:after="0" w:line="240" w:lineRule="auto"/>
+        <w:jc w:val="both"/>
+        <w:rPr>
+          <w:rFonts w:ascii="Times New Roman" w:hAnsi="Times New Roman" w:cs="Times New Roman"/>
+          <w:sz w:val="24"/>
+          <w:lang w:val="id-ID"/>
+        </w:rPr>
+      </w:pPr>
+    </w:p>
+    <w:p>
+      <w:pPr>
+        <w:pStyle w:val="ListParagraph"/>
         <w:numPr>
           <w:ilvl w:val="0"/>
           <w:numId w:val="21"/>
@@ -16062,6 +16069,868 @@
           <w:lang w:val="id-ID"/>
         </w:rPr>
         <w:t>Tambahkan method non static dengan nilai balikan double untuk menghitung pembagian dengan parameter String nil dan String nil2 dan panggil method tersebut pada method main!</w:t>
+      </w:r>
+    </w:p>
+    <w:p>
+      <w:pPr>
+        <w:pStyle w:val="Default"/>
+        <w:tabs>
+          <w:tab w:val="left" w:pos="1225"/>
+        </w:tabs>
+        <w:ind w:left="720"/>
+        <w:rPr>
+          <w:rFonts w:ascii="Times New Roman" w:hAnsi="Times New Roman" w:cs="Times New Roman"/>
+          <w:b/>
+          <w:i/>
+          <w:sz w:val="22"/>
+          <w:szCs w:val="22"/>
+        </w:rPr>
+      </w:pPr>
+      <w:r>
+        <w:rPr>
+          <w:rFonts w:ascii="Times New Roman" w:hAnsi="Times New Roman" w:cs="Times New Roman"/>
+          <w:b/>
+          <w:i/>
+          <w:sz w:val="22"/>
+          <w:szCs w:val="22"/>
+        </w:rPr>
+        <w:t>Jawab:</w:t>
+      </w:r>
+      <w:r>
+        <w:rPr>
+          <w:rFonts w:ascii="Times New Roman" w:hAnsi="Times New Roman" w:cs="Times New Roman"/>
+          <w:b/>
+          <w:i/>
+          <w:sz w:val="22"/>
+          <w:szCs w:val="22"/>
+        </w:rPr>
+        <w:tab/>
+      </w:r>
+    </w:p>
+    <w:tbl>
+      <w:tblPr>
+        <w:tblStyle w:val="TableGrid"/>
+        <w:tblW w:w="0" w:type="auto"/>
+        <w:tblInd w:w="720" w:type="dxa"/>
+        <w:tblLook w:val="04A0" w:firstRow="1" w:lastRow="0" w:firstColumn="1" w:lastColumn="0" w:noHBand="0" w:noVBand="1"/>
+      </w:tblPr>
+      <w:tblGrid>
+        <w:gridCol w:w="664"/>
+        <w:gridCol w:w="6770"/>
+      </w:tblGrid>
+      <w:tr>
+        <w:tc>
+          <w:tcPr>
+            <w:tcW w:w="664" w:type="dxa"/>
+          </w:tcPr>
+          <w:p>
+            <w:pPr>
+              <w:pStyle w:val="ListParagraph"/>
+              <w:ind w:left="0"/>
+              <w:jc w:val="both"/>
+              <w:rPr>
+                <w:rFonts w:ascii="Times New Roman" w:hAnsi="Times New Roman" w:cs="Times New Roman"/>
+                <w:sz w:val="24"/>
+                <w:lang w:val="id-ID"/>
+              </w:rPr>
+            </w:pPr>
+          </w:p>
+        </w:tc>
+        <w:tc>
+          <w:tcPr>
+            <w:tcW w:w="6770" w:type="dxa"/>
+          </w:tcPr>
+          <w:p>
+            <w:pPr>
+              <w:pStyle w:val="ListParagraph"/>
+              <w:ind w:left="0"/>
+              <w:jc w:val="both"/>
+              <w:rPr>
+                <w:rFonts w:ascii="Times New Roman" w:hAnsi="Times New Roman" w:cs="Times New Roman"/>
+                <w:sz w:val="24"/>
+                <w:lang w:val="id-ID"/>
+              </w:rPr>
+            </w:pPr>
+            <w:r>
+              <w:rPr>
+                <w:rFonts w:ascii="Times New Roman" w:hAnsi="Times New Roman" w:cs="Times New Roman"/>
+                <w:sz w:val="24"/>
+                <w:lang w:val="id-ID"/>
+              </w:rPr>
+              <w:t>A</w:t>
+            </w:r>
+            <w:r>
+              <w:rPr>
+                <w:rFonts w:ascii="Times New Roman" w:hAnsi="Times New Roman" w:cs="Times New Roman"/>
+                <w:sz w:val="24"/>
+                <w:lang w:val="id-ID"/>
+              </w:rPr>
+              <w:t>ritmatika.java</w:t>
+            </w:r>
+          </w:p>
+        </w:tc>
+      </w:tr>
+      <w:tr>
+        <w:tc>
+          <w:tcPr>
+            <w:tcW w:w="664" w:type="dxa"/>
+          </w:tcPr>
+          <w:p>
+            <w:pPr>
+              <w:pStyle w:val="ListParagraph"/>
+              <w:ind w:left="0"/>
+              <w:rPr>
+                <w:rFonts w:ascii="Courier New" w:hAnsi="Courier New" w:cs="Courier New"/>
+                <w:sz w:val="20"/>
+                <w:lang w:val="id-ID"/>
+              </w:rPr>
+            </w:pPr>
+            <w:r>
+              <w:rPr>
+                <w:rFonts w:ascii="Courier New" w:hAnsi="Courier New" w:cs="Courier New"/>
+                <w:sz w:val="20"/>
+                <w:lang w:val="id-ID"/>
+              </w:rPr>
+              <w:t>19</w:t>
+            </w:r>
+          </w:p>
+          <w:p>
+            <w:pPr>
+              <w:pStyle w:val="ListParagraph"/>
+              <w:ind w:left="0"/>
+              <w:rPr>
+                <w:rFonts w:ascii="Courier New" w:hAnsi="Courier New" w:cs="Courier New"/>
+                <w:sz w:val="20"/>
+                <w:lang w:val="id-ID"/>
+              </w:rPr>
+            </w:pPr>
+          </w:p>
+          <w:p>
+            <w:pPr>
+              <w:pStyle w:val="ListParagraph"/>
+              <w:ind w:left="0"/>
+              <w:rPr>
+                <w:rFonts w:ascii="Courier New" w:hAnsi="Courier New" w:cs="Courier New"/>
+                <w:sz w:val="20"/>
+                <w:lang w:val="id-ID"/>
+              </w:rPr>
+            </w:pPr>
+            <w:r>
+              <w:rPr>
+                <w:rFonts w:ascii="Courier New" w:hAnsi="Courier New" w:cs="Courier New"/>
+                <w:sz w:val="20"/>
+                <w:lang w:val="id-ID"/>
+              </w:rPr>
+              <w:t>20</w:t>
+            </w:r>
+          </w:p>
+          <w:p>
+            <w:pPr>
+              <w:pStyle w:val="ListParagraph"/>
+              <w:ind w:left="0"/>
+              <w:rPr>
+                <w:rFonts w:ascii="Courier New" w:hAnsi="Courier New" w:cs="Courier New"/>
+                <w:sz w:val="20"/>
+                <w:lang w:val="id-ID"/>
+              </w:rPr>
+            </w:pPr>
+          </w:p>
+          <w:p>
+            <w:pPr>
+              <w:pStyle w:val="ListParagraph"/>
+              <w:ind w:left="0"/>
+              <w:rPr>
+                <w:rFonts w:ascii="Courier New" w:hAnsi="Courier New" w:cs="Courier New"/>
+                <w:sz w:val="20"/>
+                <w:lang w:val="id-ID"/>
+              </w:rPr>
+            </w:pPr>
+            <w:r>
+              <w:rPr>
+                <w:rFonts w:ascii="Courier New" w:hAnsi="Courier New" w:cs="Courier New"/>
+                <w:sz w:val="20"/>
+                <w:lang w:val="id-ID"/>
+              </w:rPr>
+              <w:t>21</w:t>
+            </w:r>
+          </w:p>
+          <w:p>
+            <w:pPr>
+              <w:pStyle w:val="ListParagraph"/>
+              <w:ind w:left="0"/>
+              <w:rPr>
+                <w:rFonts w:ascii="Courier New" w:hAnsi="Courier New" w:cs="Courier New"/>
+                <w:sz w:val="20"/>
+                <w:lang w:val="id-ID"/>
+              </w:rPr>
+            </w:pPr>
+          </w:p>
+          <w:p>
+            <w:pPr>
+              <w:pStyle w:val="ListParagraph"/>
+              <w:ind w:left="0"/>
+              <w:rPr>
+                <w:rFonts w:ascii="Courier New" w:hAnsi="Courier New" w:cs="Courier New"/>
+                <w:sz w:val="20"/>
+                <w:lang w:val="id-ID"/>
+              </w:rPr>
+            </w:pPr>
+            <w:r>
+              <w:rPr>
+                <w:rFonts w:ascii="Courier New" w:hAnsi="Courier New" w:cs="Courier New"/>
+                <w:sz w:val="20"/>
+                <w:lang w:val="id-ID"/>
+              </w:rPr>
+              <w:t>22</w:t>
+            </w:r>
+          </w:p>
+          <w:p>
+            <w:pPr>
+              <w:pStyle w:val="ListParagraph"/>
+              <w:ind w:left="0"/>
+              <w:rPr>
+                <w:rFonts w:ascii="Courier New" w:hAnsi="Courier New" w:cs="Courier New"/>
+                <w:sz w:val="20"/>
+                <w:lang w:val="id-ID"/>
+              </w:rPr>
+            </w:pPr>
+            <w:r>
+              <w:rPr>
+                <w:rFonts w:ascii="Courier New" w:hAnsi="Courier New" w:cs="Courier New"/>
+                <w:sz w:val="20"/>
+                <w:lang w:val="id-ID"/>
+              </w:rPr>
+              <w:t>23</w:t>
+            </w:r>
+          </w:p>
+          <w:p>
+            <w:pPr>
+              <w:pStyle w:val="ListParagraph"/>
+              <w:ind w:left="0"/>
+              <w:rPr>
+                <w:rFonts w:ascii="Courier New" w:hAnsi="Courier New" w:cs="Courier New"/>
+                <w:sz w:val="20"/>
+                <w:lang w:val="id-ID"/>
+              </w:rPr>
+            </w:pPr>
+          </w:p>
+          <w:p>
+            <w:pPr>
+              <w:pStyle w:val="ListParagraph"/>
+              <w:ind w:left="0"/>
+              <w:rPr>
+                <w:rFonts w:ascii="Courier New" w:hAnsi="Courier New" w:cs="Courier New"/>
+                <w:sz w:val="20"/>
+                <w:lang w:val="id-ID"/>
+              </w:rPr>
+            </w:pPr>
+            <w:r>
+              <w:rPr>
+                <w:rFonts w:ascii="Courier New" w:hAnsi="Courier New" w:cs="Courier New"/>
+                <w:sz w:val="20"/>
+                <w:lang w:val="id-ID"/>
+              </w:rPr>
+              <w:t>24</w:t>
+            </w:r>
+          </w:p>
+        </w:tc>
+        <w:tc>
+          <w:tcPr>
+            <w:tcW w:w="6770" w:type="dxa"/>
+          </w:tcPr>
+          <w:p>
+            <w:pPr>
+              <w:pStyle w:val="ListParagraph"/>
+              <w:rPr>
+                <w:rFonts w:ascii="Courier New" w:hAnsi="Courier New" w:cs="Courier New"/>
+                <w:sz w:val="20"/>
+                <w:lang w:val="id-ID"/>
+              </w:rPr>
+            </w:pPr>
+            <w:r>
+              <w:rPr>
+                <w:rFonts w:ascii="Courier New" w:hAnsi="Courier New" w:cs="Courier New"/>
+                <w:sz w:val="20"/>
+                <w:lang w:val="id-ID"/>
+              </w:rPr>
+              <w:t>public void hitungPembagian (String nil, String nil2){</w:t>
+            </w:r>
+          </w:p>
+          <w:p>
+            <w:pPr>
+              <w:pStyle w:val="ListParagraph"/>
+              <w:rPr>
+                <w:rFonts w:ascii="Courier New" w:hAnsi="Courier New" w:cs="Courier New"/>
+                <w:sz w:val="20"/>
+                <w:lang w:val="id-ID"/>
+              </w:rPr>
+            </w:pPr>
+            <w:r>
+              <w:rPr>
+                <w:rFonts w:ascii="Courier New" w:hAnsi="Courier New" w:cs="Courier New"/>
+                <w:sz w:val="20"/>
+                <w:lang w:val="id-ID"/>
+              </w:rPr>
+              <w:t xml:space="preserve">        double n1 = java.lang.Double.parseDouble(nil);</w:t>
+            </w:r>
+          </w:p>
+          <w:p>
+            <w:pPr>
+              <w:pStyle w:val="ListParagraph"/>
+              <w:rPr>
+                <w:rFonts w:ascii="Courier New" w:hAnsi="Courier New" w:cs="Courier New"/>
+                <w:sz w:val="20"/>
+                <w:lang w:val="id-ID"/>
+              </w:rPr>
+            </w:pPr>
+            <w:r>
+              <w:rPr>
+                <w:rFonts w:ascii="Courier New" w:hAnsi="Courier New" w:cs="Courier New"/>
+                <w:sz w:val="20"/>
+                <w:lang w:val="id-ID"/>
+              </w:rPr>
+              <w:t xml:space="preserve">        double n2 = java.lang.Double.parseDouble(nil2);</w:t>
+            </w:r>
+          </w:p>
+          <w:p>
+            <w:pPr>
+              <w:pStyle w:val="ListParagraph"/>
+              <w:rPr>
+                <w:rFonts w:ascii="Courier New" w:hAnsi="Courier New" w:cs="Courier New"/>
+                <w:sz w:val="20"/>
+                <w:lang w:val="id-ID"/>
+              </w:rPr>
+            </w:pPr>
+            <w:r>
+              <w:rPr>
+                <w:rFonts w:ascii="Courier New" w:hAnsi="Courier New" w:cs="Courier New"/>
+                <w:sz w:val="20"/>
+                <w:lang w:val="id-ID"/>
+              </w:rPr>
+              <w:t xml:space="preserve">        double nilai = n1/n2;</w:t>
+            </w:r>
+          </w:p>
+          <w:p>
+            <w:pPr>
+              <w:pStyle w:val="ListParagraph"/>
+              <w:rPr>
+                <w:rFonts w:ascii="Courier New" w:hAnsi="Courier New" w:cs="Courier New"/>
+                <w:sz w:val="20"/>
+                <w:lang w:val="id-ID"/>
+              </w:rPr>
+            </w:pPr>
+            <w:r>
+              <w:rPr>
+                <w:rFonts w:ascii="Courier New" w:hAnsi="Courier New" w:cs="Courier New"/>
+                <w:sz w:val="20"/>
+                <w:lang w:val="id-ID"/>
+              </w:rPr>
+              <w:t xml:space="preserve">        System.out.println("nilai pembagian adalah : " + nilai);</w:t>
+            </w:r>
+          </w:p>
+          <w:p>
+            <w:pPr>
+              <w:pStyle w:val="ListParagraph"/>
+              <w:ind w:left="0"/>
+              <w:rPr>
+                <w:rFonts w:ascii="Times New Roman" w:hAnsi="Times New Roman" w:cs="Times New Roman"/>
+                <w:sz w:val="24"/>
+                <w:lang w:val="id-ID"/>
+              </w:rPr>
+            </w:pPr>
+            <w:r>
+              <w:rPr>
+                <w:rFonts w:ascii="Courier New" w:hAnsi="Courier New" w:cs="Courier New"/>
+                <w:sz w:val="20"/>
+                <w:lang w:val="id-ID"/>
+              </w:rPr>
+              <w:t xml:space="preserve">    }</w:t>
+            </w:r>
+          </w:p>
+        </w:tc>
+      </w:tr>
+    </w:tbl>
+    <w:p>
+      <w:pPr>
+        <w:pStyle w:val="ListParagraph"/>
+        <w:spacing w:after="0" w:line="240" w:lineRule="auto"/>
+        <w:jc w:val="both"/>
+        <w:rPr>
+          <w:rFonts w:ascii="Times New Roman" w:hAnsi="Times New Roman" w:cs="Times New Roman"/>
+          <w:sz w:val="24"/>
+          <w:lang w:val="id-ID"/>
+        </w:rPr>
+      </w:pPr>
+    </w:p>
+    <w:tbl>
+      <w:tblPr>
+        <w:tblStyle w:val="TableGrid"/>
+        <w:tblW w:w="0" w:type="auto"/>
+        <w:tblInd w:w="720" w:type="dxa"/>
+        <w:tblLook w:val="04A0" w:firstRow="1" w:lastRow="0" w:firstColumn="1" w:lastColumn="0" w:noHBand="0" w:noVBand="1"/>
+      </w:tblPr>
+      <w:tblGrid>
+        <w:gridCol w:w="664"/>
+        <w:gridCol w:w="6770"/>
+      </w:tblGrid>
+      <w:tr>
+        <w:tc>
+          <w:tcPr>
+            <w:tcW w:w="664" w:type="dxa"/>
+          </w:tcPr>
+          <w:p>
+            <w:pPr>
+              <w:pStyle w:val="ListParagraph"/>
+              <w:ind w:left="0"/>
+              <w:jc w:val="both"/>
+              <w:rPr>
+                <w:rFonts w:ascii="Times New Roman" w:hAnsi="Times New Roman" w:cs="Times New Roman"/>
+                <w:sz w:val="24"/>
+                <w:lang w:val="id-ID"/>
+              </w:rPr>
+            </w:pPr>
+          </w:p>
+        </w:tc>
+        <w:tc>
+          <w:tcPr>
+            <w:tcW w:w="6770" w:type="dxa"/>
+          </w:tcPr>
+          <w:p>
+            <w:pPr>
+              <w:pStyle w:val="ListParagraph"/>
+              <w:ind w:left="0"/>
+              <w:jc w:val="both"/>
+              <w:rPr>
+                <w:rFonts w:ascii="Times New Roman" w:hAnsi="Times New Roman" w:cs="Times New Roman"/>
+                <w:sz w:val="24"/>
+                <w:lang w:val="id-ID"/>
+              </w:rPr>
+            </w:pPr>
+            <w:r>
+              <w:rPr>
+                <w:rFonts w:ascii="Times New Roman" w:hAnsi="Times New Roman" w:cs="Times New Roman"/>
+                <w:sz w:val="24"/>
+                <w:lang w:val="id-ID"/>
+              </w:rPr>
+              <w:t>MainA</w:t>
+            </w:r>
+            <w:r>
+              <w:rPr>
+                <w:rFonts w:ascii="Times New Roman" w:hAnsi="Times New Roman" w:cs="Times New Roman"/>
+                <w:sz w:val="24"/>
+                <w:lang w:val="id-ID"/>
+              </w:rPr>
+              <w:t>ritmatika.java</w:t>
+            </w:r>
+          </w:p>
+        </w:tc>
+      </w:tr>
+      <w:tr>
+        <w:tc>
+          <w:tcPr>
+            <w:tcW w:w="664" w:type="dxa"/>
+          </w:tcPr>
+          <w:p>
+            <w:pPr>
+              <w:pStyle w:val="ListParagraph"/>
+              <w:ind w:left="0"/>
+              <w:jc w:val="both"/>
+              <w:rPr>
+                <w:rFonts w:ascii="Courier New" w:hAnsi="Courier New" w:cs="Courier New"/>
+                <w:sz w:val="20"/>
+                <w:lang w:val="id-ID"/>
+              </w:rPr>
+            </w:pPr>
+            <w:r>
+              <w:rPr>
+                <w:rFonts w:ascii="Courier New" w:hAnsi="Courier New" w:cs="Courier New"/>
+                <w:sz w:val="20"/>
+                <w:lang w:val="id-ID"/>
+              </w:rPr>
+              <w:t>27</w:t>
+            </w:r>
+          </w:p>
+          <w:p>
+            <w:pPr>
+              <w:pStyle w:val="ListParagraph"/>
+              <w:ind w:left="0"/>
+              <w:jc w:val="both"/>
+              <w:rPr>
+                <w:rFonts w:ascii="Courier New" w:hAnsi="Courier New" w:cs="Courier New"/>
+                <w:sz w:val="20"/>
+                <w:lang w:val="id-ID"/>
+              </w:rPr>
+            </w:pPr>
+            <w:r>
+              <w:rPr>
+                <w:rFonts w:ascii="Courier New" w:hAnsi="Courier New" w:cs="Courier New"/>
+                <w:sz w:val="20"/>
+                <w:lang w:val="id-ID"/>
+              </w:rPr>
+              <w:t>28</w:t>
+            </w:r>
+          </w:p>
+          <w:p>
+            <w:pPr>
+              <w:pStyle w:val="ListParagraph"/>
+              <w:ind w:left="0"/>
+              <w:jc w:val="both"/>
+              <w:rPr>
+                <w:rFonts w:ascii="Courier New" w:hAnsi="Courier New" w:cs="Courier New"/>
+                <w:sz w:val="20"/>
+                <w:lang w:val="id-ID"/>
+              </w:rPr>
+            </w:pPr>
+            <w:r>
+              <w:rPr>
+                <w:rFonts w:ascii="Courier New" w:hAnsi="Courier New" w:cs="Courier New"/>
+                <w:sz w:val="20"/>
+                <w:lang w:val="id-ID"/>
+              </w:rPr>
+              <w:t>29</w:t>
+            </w:r>
+          </w:p>
+          <w:p>
+            <w:pPr>
+              <w:pStyle w:val="ListParagraph"/>
+              <w:ind w:left="0"/>
+              <w:jc w:val="both"/>
+              <w:rPr>
+                <w:rFonts w:ascii="Courier New" w:hAnsi="Courier New" w:cs="Courier New"/>
+                <w:sz w:val="20"/>
+                <w:lang w:val="id-ID"/>
+              </w:rPr>
+            </w:pPr>
+            <w:r>
+              <w:rPr>
+                <w:rFonts w:ascii="Courier New" w:hAnsi="Courier New" w:cs="Courier New"/>
+                <w:sz w:val="20"/>
+                <w:lang w:val="id-ID"/>
+              </w:rPr>
+              <w:t>30</w:t>
+            </w:r>
+          </w:p>
+          <w:p>
+            <w:pPr>
+              <w:pStyle w:val="ListParagraph"/>
+              <w:ind w:left="0"/>
+              <w:jc w:val="both"/>
+              <w:rPr>
+                <w:rFonts w:ascii="Courier New" w:hAnsi="Courier New" w:cs="Courier New"/>
+                <w:sz w:val="20"/>
+                <w:lang w:val="id-ID"/>
+              </w:rPr>
+            </w:pPr>
+            <w:r>
+              <w:rPr>
+                <w:rFonts w:ascii="Courier New" w:hAnsi="Courier New" w:cs="Courier New"/>
+                <w:sz w:val="20"/>
+                <w:lang w:val="id-ID"/>
+              </w:rPr>
+              <w:t>31</w:t>
+            </w:r>
+          </w:p>
+          <w:p>
+            <w:pPr>
+              <w:pStyle w:val="ListParagraph"/>
+              <w:ind w:left="0"/>
+              <w:jc w:val="both"/>
+              <w:rPr>
+                <w:rFonts w:ascii="Courier New" w:hAnsi="Courier New" w:cs="Courier New"/>
+                <w:sz w:val="20"/>
+                <w:lang w:val="id-ID"/>
+              </w:rPr>
+            </w:pPr>
+          </w:p>
+          <w:p>
+            <w:pPr>
+              <w:pStyle w:val="ListParagraph"/>
+              <w:ind w:left="0"/>
+              <w:jc w:val="both"/>
+              <w:rPr>
+                <w:rFonts w:ascii="Courier New" w:hAnsi="Courier New" w:cs="Courier New"/>
+                <w:sz w:val="20"/>
+                <w:lang w:val="id-ID"/>
+              </w:rPr>
+            </w:pPr>
+            <w:r>
+              <w:rPr>
+                <w:rFonts w:ascii="Courier New" w:hAnsi="Courier New" w:cs="Courier New"/>
+                <w:sz w:val="20"/>
+                <w:lang w:val="id-ID"/>
+              </w:rPr>
+              <w:t>32</w:t>
+            </w:r>
+          </w:p>
+          <w:p>
+            <w:pPr>
+              <w:pStyle w:val="ListParagraph"/>
+              <w:ind w:left="0"/>
+              <w:jc w:val="both"/>
+              <w:rPr>
+                <w:rFonts w:ascii="Courier New" w:hAnsi="Courier New" w:cs="Courier New"/>
+                <w:sz w:val="20"/>
+                <w:lang w:val="id-ID"/>
+              </w:rPr>
+            </w:pPr>
+          </w:p>
+          <w:p>
+            <w:pPr>
+              <w:pStyle w:val="ListParagraph"/>
+              <w:ind w:left="0"/>
+              <w:jc w:val="both"/>
+              <w:rPr>
+                <w:rFonts w:ascii="Courier New" w:hAnsi="Courier New" w:cs="Courier New"/>
+                <w:sz w:val="20"/>
+                <w:lang w:val="id-ID"/>
+              </w:rPr>
+            </w:pPr>
+            <w:r>
+              <w:rPr>
+                <w:rFonts w:ascii="Courier New" w:hAnsi="Courier New" w:cs="Courier New"/>
+                <w:sz w:val="20"/>
+                <w:lang w:val="id-ID"/>
+              </w:rPr>
+              <w:t>33</w:t>
+            </w:r>
+          </w:p>
+          <w:p>
+            <w:pPr>
+              <w:pStyle w:val="ListParagraph"/>
+              <w:ind w:left="0"/>
+              <w:jc w:val="both"/>
+              <w:rPr>
+                <w:rFonts w:ascii="Courier New" w:hAnsi="Courier New" w:cs="Courier New"/>
+                <w:sz w:val="20"/>
+                <w:lang w:val="id-ID"/>
+              </w:rPr>
+            </w:pPr>
+            <w:r>
+              <w:rPr>
+                <w:rFonts w:ascii="Courier New" w:hAnsi="Courier New" w:cs="Courier New"/>
+                <w:sz w:val="20"/>
+                <w:lang w:val="id-ID"/>
+              </w:rPr>
+              <w:t>34</w:t>
+            </w:r>
+          </w:p>
+        </w:tc>
+        <w:tc>
+          <w:tcPr>
+            <w:tcW w:w="6770" w:type="dxa"/>
+          </w:tcPr>
+          <w:p>
+            <w:pPr>
+              <w:pStyle w:val="ListParagraph"/>
+              <w:rPr>
+                <w:rFonts w:ascii="Courier New" w:hAnsi="Courier New" w:cs="Courier New"/>
+                <w:sz w:val="20"/>
+                <w:lang w:val="id-ID"/>
+              </w:rPr>
+            </w:pPr>
+            <w:r>
+              <w:rPr>
+                <w:rFonts w:ascii="Courier New" w:hAnsi="Courier New" w:cs="Courier New"/>
+                <w:sz w:val="20"/>
+                <w:lang w:val="id-ID"/>
+              </w:rPr>
+              <w:t>System.out.print("masukkan nilai 1 : ");</w:t>
+            </w:r>
+          </w:p>
+          <w:p>
+            <w:pPr>
+              <w:pStyle w:val="ListParagraph"/>
+              <w:rPr>
+                <w:rFonts w:ascii="Courier New" w:hAnsi="Courier New" w:cs="Courier New"/>
+                <w:sz w:val="20"/>
+                <w:lang w:val="id-ID"/>
+              </w:rPr>
+            </w:pPr>
+            <w:r>
+              <w:rPr>
+                <w:rFonts w:ascii="Courier New" w:hAnsi="Courier New" w:cs="Courier New"/>
+                <w:sz w:val="20"/>
+                <w:lang w:val="id-ID"/>
+              </w:rPr>
+              <w:t xml:space="preserve">        double n1 = in.nextDouble();</w:t>
+            </w:r>
+          </w:p>
+          <w:p>
+            <w:pPr>
+              <w:pStyle w:val="ListParagraph"/>
+              <w:rPr>
+                <w:rFonts w:ascii="Courier New" w:hAnsi="Courier New" w:cs="Courier New"/>
+                <w:sz w:val="20"/>
+                <w:lang w:val="id-ID"/>
+              </w:rPr>
+            </w:pPr>
+            <w:r>
+              <w:rPr>
+                <w:rFonts w:ascii="Courier New" w:hAnsi="Courier New" w:cs="Courier New"/>
+                <w:sz w:val="20"/>
+                <w:lang w:val="id-ID"/>
+              </w:rPr>
+              <w:t xml:space="preserve">        System.out.print("masukkan nilai 2 : ");</w:t>
+            </w:r>
+          </w:p>
+          <w:p>
+            <w:pPr>
+              <w:pStyle w:val="ListParagraph"/>
+              <w:rPr>
+                <w:rFonts w:ascii="Courier New" w:hAnsi="Courier New" w:cs="Courier New"/>
+                <w:sz w:val="20"/>
+                <w:lang w:val="id-ID"/>
+              </w:rPr>
+            </w:pPr>
+            <w:r>
+              <w:rPr>
+                <w:rFonts w:ascii="Courier New" w:hAnsi="Courier New" w:cs="Courier New"/>
+                <w:sz w:val="20"/>
+                <w:lang w:val="id-ID"/>
+              </w:rPr>
+              <w:t xml:space="preserve">        double n2 = in.nextDouble();</w:t>
+            </w:r>
+          </w:p>
+          <w:p>
+            <w:pPr>
+              <w:pStyle w:val="ListParagraph"/>
+              <w:rPr>
+                <w:rFonts w:ascii="Courier New" w:hAnsi="Courier New" w:cs="Courier New"/>
+                <w:sz w:val="20"/>
+                <w:lang w:val="id-ID"/>
+              </w:rPr>
+            </w:pPr>
+            <w:r>
+              <w:rPr>
+                <w:rFonts w:ascii="Courier New" w:hAnsi="Courier New" w:cs="Courier New"/>
+                <w:sz w:val="20"/>
+                <w:lang w:val="id-ID"/>
+              </w:rPr>
+              <w:t xml:space="preserve">        String nn1 = java.lang.Double.toString(n1);</w:t>
+            </w:r>
+          </w:p>
+          <w:p>
+            <w:pPr>
+              <w:pStyle w:val="ListParagraph"/>
+              <w:rPr>
+                <w:rFonts w:ascii="Courier New" w:hAnsi="Courier New" w:cs="Courier New"/>
+                <w:sz w:val="20"/>
+                <w:lang w:val="id-ID"/>
+              </w:rPr>
+            </w:pPr>
+            <w:r>
+              <w:rPr>
+                <w:rFonts w:ascii="Courier New" w:hAnsi="Courier New" w:cs="Courier New"/>
+                <w:sz w:val="20"/>
+                <w:lang w:val="id-ID"/>
+              </w:rPr>
+              <w:t xml:space="preserve">        String nn2 = java.lang.Double.toString(n2);</w:t>
+            </w:r>
+          </w:p>
+          <w:p>
+            <w:pPr>
+              <w:pStyle w:val="ListParagraph"/>
+              <w:rPr>
+                <w:rFonts w:ascii="Courier New" w:hAnsi="Courier New" w:cs="Courier New"/>
+                <w:sz w:val="20"/>
+                <w:lang w:val="id-ID"/>
+              </w:rPr>
+            </w:pPr>
+            <w:r>
+              <w:rPr>
+                <w:rFonts w:ascii="Courier New" w:hAnsi="Courier New" w:cs="Courier New"/>
+                <w:sz w:val="20"/>
+                <w:lang w:val="id-ID"/>
+              </w:rPr>
+              <w:t xml:space="preserve">        a.hitungPembagian(nn1, nn2);</w:t>
+            </w:r>
+          </w:p>
+          <w:p>
+            <w:pPr>
+              <w:pStyle w:val="ListParagraph"/>
+              <w:ind w:left="0"/>
+              <w:rPr>
+                <w:rFonts w:ascii="Times New Roman" w:hAnsi="Times New Roman" w:cs="Times New Roman"/>
+                <w:sz w:val="24"/>
+                <w:lang w:val="id-ID"/>
+              </w:rPr>
+            </w:pPr>
+            <w:r>
+              <w:rPr>
+                <w:rFonts w:ascii="Courier New" w:hAnsi="Courier New" w:cs="Courier New"/>
+                <w:sz w:val="20"/>
+                <w:lang w:val="id-ID"/>
+              </w:rPr>
+              <w:t xml:space="preserve">    }</w:t>
+            </w:r>
+          </w:p>
+        </w:tc>
+      </w:tr>
+    </w:tbl>
+    <w:p>
+      <w:pPr>
+        <w:pStyle w:val="ListParagraph"/>
+        <w:spacing w:after="0" w:line="240" w:lineRule="auto"/>
+        <w:jc w:val="both"/>
+        <w:rPr>
+          <w:rFonts w:ascii="Times New Roman" w:hAnsi="Times New Roman" w:cs="Times New Roman"/>
+          <w:sz w:val="24"/>
+          <w:lang w:val="id-ID"/>
+        </w:rPr>
+      </w:pPr>
+    </w:p>
+    <w:p>
+      <w:pPr>
+        <w:pStyle w:val="ListParagraph"/>
+        <w:spacing w:after="0" w:line="240" w:lineRule="auto"/>
+        <w:jc w:val="both"/>
+        <w:rPr>
+          <w:rFonts w:ascii="Times New Roman" w:hAnsi="Times New Roman" w:cs="Times New Roman"/>
+          <w:sz w:val="24"/>
+          <w:lang w:val="id-ID"/>
+        </w:rPr>
+      </w:pPr>
+      <w:r>
+        <w:rPr>
+          <w:noProof/>
+          <w:lang w:val="id-ID" w:eastAsia="id-ID"/>
+        </w:rPr>
+        <w:lastRenderedPageBreak/>
+        <w:drawing>
+          <wp:inline distT="0" distB="0" distL="0" distR="0" wp14:anchorId="41CA646E" wp14:editId="0C7B9BB8">
+            <wp:extent cx="3562350" cy="2628900"/>
+            <wp:effectExtent l="0" t="0" r="0" b="0"/>
+            <wp:docPr id="8" name="Picture 8"/>
+            <wp:cNvGraphicFramePr>
+              <a:graphicFrameLocks xmlns:a="http://schemas.openxmlformats.org/drawingml/2006/main" noChangeAspect="1"/>
+            </wp:cNvGraphicFramePr>
+            <a:graphic xmlns:a="http://schemas.openxmlformats.org/drawingml/2006/main">
+              <a:graphicData uri="http://schemas.openxmlformats.org/drawingml/2006/picture">
+                <pic:pic xmlns:pic="http://schemas.openxmlformats.org/drawingml/2006/picture">
+                  <pic:nvPicPr>
+                    <pic:cNvPr id="0" name=""/>
+                    <pic:cNvPicPr/>
+                  </pic:nvPicPr>
+                  <pic:blipFill>
+                    <a:blip r:embed="rId14"/>
+                    <a:stretch>
+                      <a:fillRect/>
+                    </a:stretch>
+                  </pic:blipFill>
+                  <pic:spPr>
+                    <a:xfrm>
+                      <a:off x="0" y="0"/>
+                      <a:ext cx="3562350" cy="2628900"/>
+                    </a:xfrm>
+                    <a:prstGeom prst="rect">
+                      <a:avLst/>
+                    </a:prstGeom>
+                  </pic:spPr>
+                </pic:pic>
+              </a:graphicData>
+            </a:graphic>
+          </wp:inline>
+        </w:drawing>
       </w:r>
     </w:p>
     <w:p>
@@ -16179,7 +17048,6 @@
           <w:noProof/>
           <w:lang w:val="id-ID" w:eastAsia="id-ID"/>
         </w:rPr>
-        <w:lastRenderedPageBreak/>
         <w:drawing>
           <wp:inline distT="0" distB="0" distL="0" distR="0" wp14:anchorId="42586B82" wp14:editId="74F70BEF">
             <wp:extent cx="4320000" cy="1933200"/>
@@ -16196,7 +17064,7 @@
                     <pic:cNvPicPr/>
                   </pic:nvPicPr>
                   <pic:blipFill rotWithShape="1">
-                    <a:blip r:embed="rId12"/>
+                    <a:blip r:embed="rId15"/>
                     <a:srcRect l="921"/>
                     <a:stretch/>
                   </pic:blipFill>
@@ -16266,11 +17134,47 @@
     <w:p>
       <w:pPr>
         <w:pStyle w:val="ListParagraph"/>
-        <w:numPr>
-          <w:ilvl w:val="0"/>
-          <w:numId w:val="22"/>
-        </w:numPr>
         <w:spacing w:after="0" w:line="240" w:lineRule="auto"/>
+        <w:ind w:left="644"/>
+        <w:jc w:val="both"/>
+        <w:rPr>
+          <w:rFonts w:ascii="Times New Roman" w:hAnsi="Times New Roman" w:cs="Times New Roman"/>
+          <w:sz w:val="24"/>
+          <w:lang w:val="id-ID"/>
+        </w:rPr>
+      </w:pPr>
+      <w:r>
+        <w:rPr>
+          <w:rFonts w:ascii="Times New Roman" w:hAnsi="Times New Roman" w:cs="Times New Roman"/>
+          <w:b/>
+          <w:i/>
+          <w:sz w:val="24"/>
+          <w:lang w:val="id-ID"/>
+        </w:rPr>
+        <w:t>Jawab</w:t>
+      </w:r>
+      <w:r>
+        <w:rPr>
+          <w:rFonts w:ascii="Times New Roman" w:hAnsi="Times New Roman" w:cs="Times New Roman"/>
+          <w:sz w:val="24"/>
+          <w:lang w:val="id-ID"/>
+        </w:rPr>
+        <w:t xml:space="preserve"> : </w:t>
+      </w:r>
+      <w:r>
+        <w:rPr>
+          <w:rFonts w:ascii="Times New Roman" w:hAnsi="Times New Roman" w:cs="Times New Roman"/>
+          <w:sz w:val="24"/>
+          <w:lang w:val="id-ID"/>
+        </w:rPr>
+        <w:t>Pada class Vehicle1 terjadi eror, karena nilai dari variable maxLoad sudah di set final sehingga tidak dapat dirubah. Sedangkan pada class TestVehicle1 terjadi penambahan objek yaitu vehicle2 dengan memanggil constructor yang berparameter.</w:t>
+      </w:r>
+    </w:p>
+    <w:p>
+      <w:pPr>
+        <w:pStyle w:val="ListParagraph"/>
+        <w:spacing w:after="0" w:line="240" w:lineRule="auto"/>
+        <w:ind w:left="644"/>
         <w:jc w:val="both"/>
         <w:rPr>
           <w:rFonts w:ascii="Times New Roman" w:hAnsi="Times New Roman" w:cs="Times New Roman"/>
@@ -16281,11 +17185,113 @@
       </w:pPr>
       <w:r>
         <w:rPr>
+          <w:noProof/>
+          <w:lang w:val="id-ID" w:eastAsia="id-ID"/>
+        </w:rPr>
+        <w:drawing>
+          <wp:inline distT="0" distB="0" distL="0" distR="0" wp14:anchorId="69E0CF2E" wp14:editId="70D0BB17">
+            <wp:extent cx="3114675" cy="485775"/>
+            <wp:effectExtent l="0" t="0" r="9525" b="9525"/>
+            <wp:docPr id="10" name="Picture 10"/>
+            <wp:cNvGraphicFramePr>
+              <a:graphicFrameLocks xmlns:a="http://schemas.openxmlformats.org/drawingml/2006/main" noChangeAspect="1"/>
+            </wp:cNvGraphicFramePr>
+            <a:graphic xmlns:a="http://schemas.openxmlformats.org/drawingml/2006/main">
+              <a:graphicData uri="http://schemas.openxmlformats.org/drawingml/2006/picture">
+                <pic:pic xmlns:pic="http://schemas.openxmlformats.org/drawingml/2006/picture">
+                  <pic:nvPicPr>
+                    <pic:cNvPr id="0" name=""/>
+                    <pic:cNvPicPr/>
+                  </pic:nvPicPr>
+                  <pic:blipFill>
+                    <a:blip r:embed="rId16"/>
+                    <a:stretch>
+                      <a:fillRect/>
+                    </a:stretch>
+                  </pic:blipFill>
+                  <pic:spPr>
+                    <a:xfrm>
+                      <a:off x="0" y="0"/>
+                      <a:ext cx="3114675" cy="485775"/>
+                    </a:xfrm>
+                    <a:prstGeom prst="rect">
+                      <a:avLst/>
+                    </a:prstGeom>
+                  </pic:spPr>
+                </pic:pic>
+              </a:graphicData>
+            </a:graphic>
+          </wp:inline>
+        </w:drawing>
+      </w:r>
+    </w:p>
+    <w:p>
+      <w:pPr>
+        <w:pStyle w:val="ListParagraph"/>
+        <w:spacing w:after="0" w:line="240" w:lineRule="auto"/>
+        <w:ind w:left="644"/>
+        <w:jc w:val="both"/>
+        <w:rPr>
+          <w:rFonts w:ascii="Times New Roman" w:hAnsi="Times New Roman" w:cs="Times New Roman"/>
+          <w:sz w:val="20"/>
+          <w:u w:val="single"/>
+          <w:lang w:val="id-ID"/>
+        </w:rPr>
+      </w:pPr>
+    </w:p>
+    <w:p>
+      <w:pPr>
+        <w:pStyle w:val="ListParagraph"/>
+        <w:spacing w:after="0" w:line="240" w:lineRule="auto"/>
+        <w:ind w:left="644"/>
+        <w:jc w:val="both"/>
+        <w:rPr>
           <w:rFonts w:ascii="Times New Roman" w:hAnsi="Times New Roman" w:cs="Times New Roman"/>
           <w:sz w:val="24"/>
+          <w:u w:val="single"/>
           <w:lang w:val="id-ID"/>
         </w:rPr>
-        <w:t>Pada file Vehicle1.java variabel load ubah menjadi konstanta final, apa yang terjadi, jelaskan!</w:t>
+      </w:pPr>
+      <w:r>
+        <w:rPr>
+          <w:noProof/>
+          <w:lang w:val="id-ID" w:eastAsia="id-ID"/>
+        </w:rPr>
+        <w:drawing>
+          <wp:inline distT="0" distB="0" distL="0" distR="0" wp14:anchorId="1DD38034" wp14:editId="10D25FA7">
+            <wp:extent cx="3448050" cy="257175"/>
+            <wp:effectExtent l="0" t="0" r="0" b="9525"/>
+            <wp:docPr id="11" name="Picture 11"/>
+            <wp:cNvGraphicFramePr>
+              <a:graphicFrameLocks xmlns:a="http://schemas.openxmlformats.org/drawingml/2006/main" noChangeAspect="1"/>
+            </wp:cNvGraphicFramePr>
+            <a:graphic xmlns:a="http://schemas.openxmlformats.org/drawingml/2006/main">
+              <a:graphicData uri="http://schemas.openxmlformats.org/drawingml/2006/picture">
+                <pic:pic xmlns:pic="http://schemas.openxmlformats.org/drawingml/2006/picture">
+                  <pic:nvPicPr>
+                    <pic:cNvPr id="0" name=""/>
+                    <pic:cNvPicPr/>
+                  </pic:nvPicPr>
+                  <pic:blipFill>
+                    <a:blip r:embed="rId17"/>
+                    <a:stretch>
+                      <a:fillRect/>
+                    </a:stretch>
+                  </pic:blipFill>
+                  <pic:spPr>
+                    <a:xfrm>
+                      <a:off x="0" y="0"/>
+                      <a:ext cx="3448050" cy="257175"/>
+                    </a:xfrm>
+                    <a:prstGeom prst="rect">
+                      <a:avLst/>
+                    </a:prstGeom>
+                  </pic:spPr>
+                </pic:pic>
+              </a:graphicData>
+            </a:graphic>
+          </wp:inline>
+        </w:drawing>
       </w:r>
     </w:p>
     <w:p>
@@ -16310,8 +17316,297 @@
           <w:sz w:val="24"/>
           <w:lang w:val="id-ID"/>
         </w:rPr>
+        <w:t>Pada file Vehicle1.java variabel load ubah menjadi konstanta final, apa yang terjadi, jelaskan!</w:t>
+      </w:r>
+    </w:p>
+    <w:p>
+      <w:pPr>
+        <w:pStyle w:val="ListParagraph"/>
+        <w:spacing w:after="0" w:line="240" w:lineRule="auto"/>
+        <w:ind w:left="644"/>
+        <w:jc w:val="both"/>
+        <w:rPr>
+          <w:rFonts w:ascii="Times New Roman" w:hAnsi="Times New Roman" w:cs="Times New Roman"/>
+          <w:sz w:val="24"/>
+          <w:lang w:val="id-ID"/>
+        </w:rPr>
+      </w:pPr>
+      <w:r>
+        <w:rPr>
+          <w:rFonts w:ascii="Times New Roman" w:hAnsi="Times New Roman" w:cs="Times New Roman"/>
+          <w:b/>
+          <w:i/>
+          <w:sz w:val="24"/>
+          <w:lang w:val="id-ID"/>
+        </w:rPr>
+        <w:lastRenderedPageBreak/>
+        <w:t>Jawab</w:t>
+      </w:r>
+      <w:r>
+        <w:rPr>
+          <w:rFonts w:ascii="Times New Roman" w:hAnsi="Times New Roman" w:cs="Times New Roman"/>
+          <w:sz w:val="24"/>
+          <w:lang w:val="id-ID"/>
+        </w:rPr>
+        <w:t xml:space="preserve"> : </w:t>
+      </w:r>
+      <w:r>
+        <w:rPr>
+          <w:rFonts w:ascii="Times New Roman" w:hAnsi="Times New Roman" w:cs="Times New Roman"/>
+          <w:sz w:val="24"/>
+          <w:lang w:val="id-ID"/>
+        </w:rPr>
+        <w:t>Terjadi eror pada method yang ingin merubah nilai dari variable load, karena variable load yang diubah menjadi konstanta final tidak dapat dirubah lagi nilainya.</w:t>
+      </w:r>
+    </w:p>
+    <w:p>
+      <w:pPr>
+        <w:pStyle w:val="ListParagraph"/>
+        <w:spacing w:after="0" w:line="240" w:lineRule="auto"/>
+        <w:ind w:left="644"/>
+        <w:jc w:val="both"/>
+        <w:rPr>
+          <w:rFonts w:ascii="Times New Roman" w:hAnsi="Times New Roman" w:cs="Times New Roman"/>
+          <w:sz w:val="24"/>
+          <w:u w:val="single"/>
+          <w:lang w:val="id-ID"/>
+        </w:rPr>
+      </w:pPr>
+      <w:r>
+        <w:rPr>
+          <w:noProof/>
+          <w:lang w:val="id-ID" w:eastAsia="id-ID"/>
+        </w:rPr>
+        <w:drawing>
+          <wp:inline distT="0" distB="0" distL="0" distR="0" wp14:anchorId="33B1777A" wp14:editId="3A414BB4">
+            <wp:extent cx="2838450" cy="209550"/>
+            <wp:effectExtent l="0" t="0" r="0" b="0"/>
+            <wp:docPr id="12" name="Picture 12"/>
+            <wp:cNvGraphicFramePr>
+              <a:graphicFrameLocks xmlns:a="http://schemas.openxmlformats.org/drawingml/2006/main" noChangeAspect="1"/>
+            </wp:cNvGraphicFramePr>
+            <a:graphic xmlns:a="http://schemas.openxmlformats.org/drawingml/2006/main">
+              <a:graphicData uri="http://schemas.openxmlformats.org/drawingml/2006/picture">
+                <pic:pic xmlns:pic="http://schemas.openxmlformats.org/drawingml/2006/picture">
+                  <pic:nvPicPr>
+                    <pic:cNvPr id="0" name=""/>
+                    <pic:cNvPicPr/>
+                  </pic:nvPicPr>
+                  <pic:blipFill>
+                    <a:blip r:embed="rId18"/>
+                    <a:stretch>
+                      <a:fillRect/>
+                    </a:stretch>
+                  </pic:blipFill>
+                  <pic:spPr>
+                    <a:xfrm>
+                      <a:off x="0" y="0"/>
+                      <a:ext cx="2838450" cy="209550"/>
+                    </a:xfrm>
+                    <a:prstGeom prst="rect">
+                      <a:avLst/>
+                    </a:prstGeom>
+                  </pic:spPr>
+                </pic:pic>
+              </a:graphicData>
+            </a:graphic>
+          </wp:inline>
+        </w:drawing>
+      </w:r>
+    </w:p>
+    <w:p>
+      <w:pPr>
+        <w:pStyle w:val="ListParagraph"/>
+        <w:spacing w:after="0" w:line="240" w:lineRule="auto"/>
+        <w:ind w:left="644"/>
+        <w:jc w:val="both"/>
+        <w:rPr>
+          <w:rFonts w:ascii="Times New Roman" w:hAnsi="Times New Roman" w:cs="Times New Roman"/>
+          <w:sz w:val="24"/>
+          <w:u w:val="single"/>
+          <w:lang w:val="id-ID"/>
+        </w:rPr>
+      </w:pPr>
+      <w:r>
+        <w:rPr>
+          <w:noProof/>
+          <w:lang w:val="id-ID" w:eastAsia="id-ID"/>
+        </w:rPr>
+        <w:drawing>
+          <wp:inline distT="0" distB="0" distL="0" distR="0" wp14:anchorId="22146AC3" wp14:editId="214815B0">
+            <wp:extent cx="3867150" cy="1381125"/>
+            <wp:effectExtent l="0" t="0" r="0" b="9525"/>
+            <wp:docPr id="13" name="Picture 13"/>
+            <wp:cNvGraphicFramePr>
+              <a:graphicFrameLocks xmlns:a="http://schemas.openxmlformats.org/drawingml/2006/main" noChangeAspect="1"/>
+            </wp:cNvGraphicFramePr>
+            <a:graphic xmlns:a="http://schemas.openxmlformats.org/drawingml/2006/main">
+              <a:graphicData uri="http://schemas.openxmlformats.org/drawingml/2006/picture">
+                <pic:pic xmlns:pic="http://schemas.openxmlformats.org/drawingml/2006/picture">
+                  <pic:nvPicPr>
+                    <pic:cNvPr id="0" name=""/>
+                    <pic:cNvPicPr/>
+                  </pic:nvPicPr>
+                  <pic:blipFill>
+                    <a:blip r:embed="rId19"/>
+                    <a:stretch>
+                      <a:fillRect/>
+                    </a:stretch>
+                  </pic:blipFill>
+                  <pic:spPr>
+                    <a:xfrm>
+                      <a:off x="0" y="0"/>
+                      <a:ext cx="3867150" cy="1381125"/>
+                    </a:xfrm>
+                    <a:prstGeom prst="rect">
+                      <a:avLst/>
+                    </a:prstGeom>
+                  </pic:spPr>
+                </pic:pic>
+              </a:graphicData>
+            </a:graphic>
+          </wp:inline>
+        </w:drawing>
+      </w:r>
+    </w:p>
+    <w:p>
+      <w:pPr>
+        <w:pStyle w:val="ListParagraph"/>
+        <w:spacing w:after="0" w:line="240" w:lineRule="auto"/>
+        <w:ind w:left="644"/>
+        <w:jc w:val="both"/>
+        <w:rPr>
+          <w:rFonts w:ascii="Times New Roman" w:hAnsi="Times New Roman" w:cs="Times New Roman"/>
+          <w:sz w:val="24"/>
+          <w:u w:val="single"/>
+          <w:lang w:val="id-ID"/>
+        </w:rPr>
+      </w:pPr>
+    </w:p>
+    <w:p>
+      <w:pPr>
+        <w:pStyle w:val="ListParagraph"/>
+        <w:numPr>
+          <w:ilvl w:val="0"/>
+          <w:numId w:val="22"/>
+        </w:numPr>
+        <w:spacing w:after="0" w:line="240" w:lineRule="auto"/>
+        <w:jc w:val="both"/>
+        <w:rPr>
+          <w:rFonts w:ascii="Times New Roman" w:hAnsi="Times New Roman" w:cs="Times New Roman"/>
+          <w:sz w:val="24"/>
+          <w:u w:val="single"/>
+          <w:lang w:val="id-ID"/>
+        </w:rPr>
+      </w:pPr>
+      <w:r>
+        <w:rPr>
+          <w:rFonts w:ascii="Times New Roman" w:hAnsi="Times New Roman" w:cs="Times New Roman"/>
+          <w:sz w:val="24"/>
+          <w:lang w:val="id-ID"/>
+        </w:rPr>
         <w:t>Tambahkan keyword “static” pada file Vehicle1.java variabel maxLoad, apa yang terjadi dan jelaskan !</w:t>
       </w:r>
+    </w:p>
+    <w:p>
+      <w:pPr>
+        <w:pStyle w:val="Default"/>
+        <w:tabs>
+          <w:tab w:val="left" w:pos="1225"/>
+        </w:tabs>
+        <w:ind w:left="644"/>
+        <w:rPr>
+          <w:rFonts w:ascii="Times New Roman" w:hAnsi="Times New Roman" w:cs="Times New Roman"/>
+          <w:b/>
+          <w:i/>
+          <w:sz w:val="22"/>
+          <w:szCs w:val="22"/>
+        </w:rPr>
+      </w:pPr>
+      <w:r>
+        <w:rPr>
+          <w:rFonts w:ascii="Times New Roman" w:hAnsi="Times New Roman" w:cs="Times New Roman"/>
+          <w:b/>
+          <w:i/>
+          <w:sz w:val="22"/>
+          <w:szCs w:val="22"/>
+        </w:rPr>
+        <w:t>Jawab:</w:t>
+      </w:r>
+      <w:r>
+        <w:rPr>
+          <w:rFonts w:ascii="Times New Roman" w:hAnsi="Times New Roman" w:cs="Times New Roman"/>
+          <w:b/>
+          <w:i/>
+          <w:sz w:val="22"/>
+          <w:szCs w:val="22"/>
+        </w:rPr>
+        <w:tab/>
+        <w:t xml:space="preserve"> </w:t>
+      </w:r>
+      <w:r>
+        <w:rPr>
+          <w:rFonts w:ascii="Times New Roman" w:hAnsi="Times New Roman" w:cs="Times New Roman"/>
+        </w:rPr>
+        <w:t>Program tetap berjalan. Nilai variable maxLoad akan selalu tetap.</w:t>
+      </w:r>
+    </w:p>
+    <w:p>
+      <w:pPr>
+        <w:pStyle w:val="ListParagraph"/>
+        <w:spacing w:after="0" w:line="240" w:lineRule="auto"/>
+        <w:ind w:left="644"/>
+        <w:jc w:val="both"/>
+        <w:rPr>
+          <w:rFonts w:ascii="Times New Roman" w:hAnsi="Times New Roman" w:cs="Times New Roman"/>
+          <w:sz w:val="24"/>
+          <w:u w:val="single"/>
+          <w:lang w:val="id-ID"/>
+        </w:rPr>
+      </w:pPr>
+      <w:r>
+        <w:rPr>
+          <w:noProof/>
+          <w:lang w:val="id-ID" w:eastAsia="id-ID"/>
+        </w:rPr>
+        <w:drawing>
+          <wp:inline distT="0" distB="0" distL="0" distR="0" wp14:anchorId="67B82A92" wp14:editId="5C2E07F5">
+            <wp:extent cx="4410075" cy="257175"/>
+            <wp:effectExtent l="0" t="0" r="9525" b="9525"/>
+            <wp:docPr id="14" name="Picture 14"/>
+            <wp:cNvGraphicFramePr>
+              <a:graphicFrameLocks xmlns:a="http://schemas.openxmlformats.org/drawingml/2006/main" noChangeAspect="1"/>
+            </wp:cNvGraphicFramePr>
+            <a:graphic xmlns:a="http://schemas.openxmlformats.org/drawingml/2006/main">
+              <a:graphicData uri="http://schemas.openxmlformats.org/drawingml/2006/picture">
+                <pic:pic xmlns:pic="http://schemas.openxmlformats.org/drawingml/2006/picture">
+                  <pic:nvPicPr>
+                    <pic:cNvPr id="0" name=""/>
+                    <pic:cNvPicPr/>
+                  </pic:nvPicPr>
+                  <pic:blipFill>
+                    <a:blip r:embed="rId20"/>
+                    <a:stretch>
+                      <a:fillRect/>
+                    </a:stretch>
+                  </pic:blipFill>
+                  <pic:spPr>
+                    <a:xfrm>
+                      <a:off x="0" y="0"/>
+                      <a:ext cx="4410075" cy="257175"/>
+                    </a:xfrm>
+                    <a:prstGeom prst="rect">
+                      <a:avLst/>
+                    </a:prstGeom>
+                  </pic:spPr>
+                </pic:pic>
+              </a:graphicData>
+            </a:graphic>
+          </wp:inline>
+        </w:drawing>
+      </w:r>
+      <w:bookmarkStart w:id="0" w:name="_GoBack"/>
+      <w:bookmarkEnd w:id="0"/>
     </w:p>
     <w:p>
       <w:pPr>
@@ -16623,7 +17918,7 @@
       </w:r>
     </w:p>
     <w:sectPr>
-      <w:headerReference w:type="first" r:id="rId13"/>
+      <w:headerReference w:type="first" r:id="rId21"/>
       <w:pgSz w:w="11907" w:h="16839" w:code="9"/>
       <w:pgMar w:top="1701" w:right="1701" w:bottom="1701" w:left="2268" w:header="709" w:footer="709" w:gutter="0"/>
       <w:cols w:space="708"/>
@@ -20277,7 +21572,7 @@
   <a:extraClrSchemeLst/>
   <a:extLst>
     <a:ext uri="{05A4C25C-085E-4340-85A3-A5531E510DB2}">
-      <thm15:themeFamily xmlns="" xmlns:thm15="http://schemas.microsoft.com/office/thememl/2012/main" name="Office Theme" id="{62F939B6-93AF-4DB8-9C6B-D6C7DFDC589F}" vid="{4A3C46E8-61CC-4603-A589-7422A47A8E4A}"/>
+      <thm15:themeFamily xmlns:thm15="http://schemas.microsoft.com/office/thememl/2012/main" xmlns="" name="Office Theme" id="{62F939B6-93AF-4DB8-9C6B-D6C7DFDC589F}" vid="{4A3C46E8-61CC-4603-A589-7422A47A8E4A}"/>
     </a:ext>
   </a:extLst>
 </a:theme>
@@ -20288,7 +21583,7 @@
 </file>
 
 <file path=customXml/itemProps1.xml><?xml version="1.0" encoding="utf-8"?>
-<ds:datastoreItem xmlns:ds="http://schemas.openxmlformats.org/officeDocument/2006/customXml" ds:itemID="{0A4391AB-36C6-46E4-8ADA-49D25A8901DC}">
+<ds:datastoreItem xmlns:ds="http://schemas.openxmlformats.org/officeDocument/2006/customXml" ds:itemID="{E67CC87C-D0DD-4012-A3F9-E25C9921518C}">
   <ds:schemaRefs>
     <ds:schemaRef ds:uri="http://schemas.openxmlformats.org/officeDocument/2006/bibliography"/>
   </ds:schemaRefs>
